--- a/bilder/AGB.docx
+++ b/bilder/AGB.docx
@@ -168,16 +168,16 @@
         <w:adjustRightInd w:val="0"/>
         <w:rPr>
           <w:rFonts w:ascii="Helvetica" w:hAnsi="Helvetica" w:cs="Helvetica"/>
-          <w:sz w:val="18"/>
-          <w:szCs w:val="18"/>
-          <w:lang w:val="de-DE"/>
-        </w:rPr>
-      </w:pPr>
-      <w:r>
-        <w:rPr>
-          <w:rFonts w:ascii="Helvetica" w:hAnsi="Helvetica" w:cs="Helvetica"/>
-          <w:sz w:val="18"/>
-          <w:szCs w:val="18"/>
+          <w:sz w:val="17"/>
+          <w:szCs w:val="17"/>
+          <w:lang w:val="de-DE"/>
+        </w:rPr>
+      </w:pPr>
+      <w:r>
+        <w:rPr>
+          <w:rFonts w:ascii="Helvetica" w:hAnsi="Helvetica" w:cs="Helvetica"/>
+          <w:sz w:val="17"/>
+          <w:szCs w:val="17"/>
           <w:lang w:val="de-DE"/>
         </w:rPr>
         <w:t xml:space="preserve">Schön, dass Ihr Kind an der Schlosswoche teilnehmen wird. </w:t>
@@ -185,8 +185,8 @@
       <w:r>
         <w:rPr>
           <w:rFonts w:ascii="Helvetica" w:hAnsi="Helvetica" w:cs="Helvetica"/>
-          <w:sz w:val="18"/>
-          <w:szCs w:val="18"/>
+          <w:sz w:val="17"/>
+          <w:szCs w:val="17"/>
           <w:lang w:val="de-DE"/>
         </w:rPr>
         <w:br/>
@@ -196,73 +196,25 @@
       <w:pPr>
         <w:rPr>
           <w:rFonts w:ascii="Helvetica" w:eastAsia="Times New Roman" w:hAnsi="Helvetica" w:cs="Arial"/>
-          <w:sz w:val="18"/>
-          <w:szCs w:val="18"/>
+          <w:sz w:val="17"/>
+          <w:szCs w:val="17"/>
         </w:rPr>
       </w:pPr>
       <w:r>
         <w:rPr>
           <w:rFonts w:ascii="Helvetica" w:eastAsia="Times New Roman" w:hAnsi="Helvetica" w:cs="Arial"/>
-          <w:sz w:val="18"/>
-          <w:szCs w:val="18"/>
-        </w:rPr>
-        <w:t>Jedes Kind muss einzeln angemeldet werden. Falls Sie mehrere Kinder erfassen wollen, haben Sie die Möglichkeit, den Anmelde-Vorgang beliebig zu wiederholen.</w:t>
-      </w:r>
-      <w:r>
-        <w:rPr>
-          <w:rFonts w:ascii="Helvetica" w:eastAsia="Times New Roman" w:hAnsi="Helvetica" w:cs="Arial"/>
-          <w:sz w:val="18"/>
-          <w:szCs w:val="18"/>
-        </w:rPr>
-        <w:t xml:space="preserve"> </w:t>
-      </w:r>
-      <w:r>
-        <w:rPr>
-          <w:rFonts w:ascii="Helvetica" w:eastAsia="Times New Roman" w:hAnsi="Helvetica" w:cs="Arial"/>
-          <w:sz w:val="18"/>
-          <w:szCs w:val="18"/>
-        </w:rPr>
-        <w:t>Wenn ein</w:t>
-      </w:r>
-      <w:r>
-        <w:rPr>
-          <w:rFonts w:ascii="Helvetica" w:eastAsia="Times New Roman" w:hAnsi="Helvetica" w:cs="Arial"/>
-          <w:sz w:val="18"/>
-          <w:szCs w:val="18"/>
-        </w:rPr>
-        <w:t xml:space="preserve"> </w:t>
-      </w:r>
-      <w:r>
-        <w:rPr>
-          <w:rFonts w:ascii="Helvetica" w:eastAsia="Times New Roman" w:hAnsi="Helvetica" w:cs="Arial"/>
-          <w:sz w:val="18"/>
-          <w:szCs w:val="18"/>
-        </w:rPr>
-        <w:t>Kind angemeldet wird, dann erhalten Sie postwendend eine automatische Bestätigung. Falls diese Bestätigung nicht in Ihrem Postfach gelandet ist, dann schauen Sie bitte in Ihrem Spam-Ordner nach. Falls dort auch keine Bestätigung ist, melden Sie sich bitte</w:t>
-      </w:r>
-      <w:r>
-        <w:rPr>
-          <w:rFonts w:ascii="Helvetica" w:eastAsia="Times New Roman" w:hAnsi="Helvetica" w:cs="Arial"/>
-          <w:sz w:val="18"/>
-          <w:szCs w:val="18"/>
-        </w:rPr>
-        <w:t xml:space="preserve"> </w:t>
-      </w:r>
-      <w:r>
-        <w:rPr>
-          <w:rFonts w:ascii="Helvetica" w:eastAsia="Times New Roman" w:hAnsi="Helvetica" w:cs="Arial"/>
-          <w:sz w:val="18"/>
-          <w:szCs w:val="18"/>
-        </w:rPr>
-        <w:t xml:space="preserve">unter </w:t>
+          <w:sz w:val="17"/>
+          <w:szCs w:val="17"/>
+        </w:rPr>
+        <w:t xml:space="preserve">Jedes Kind muss einzeln angemeldet werden. Falls Sie mehrere Kinder erfassen wollen, haben Sie die Möglichkeit, den Anmelde-Vorgang beliebig zu wiederholen. Wenn ein Kind angemeldet wird, dann erhalten Sie postwendend eine automatische Bestätigung. Falls diese Bestätigung nicht in Ihrem Postfach gelandet ist, dann schauen Sie bitte in Ihrem Spam-Ordner nach. Falls dort auch keine Bestätigung ist, melden Sie sich bitte unter </w:t>
       </w:r>
       <w:hyperlink r:id="rId5" w:history="1">
         <w:r>
           <w:rPr>
             <w:rStyle w:val="Hyperlink"/>
             <w:rFonts w:ascii="Helvetica" w:eastAsia="Times New Roman" w:hAnsi="Helvetica" w:cs="Arial"/>
-            <w:sz w:val="18"/>
-            <w:szCs w:val="18"/>
+            <w:sz w:val="17"/>
+            <w:szCs w:val="17"/>
           </w:rPr>
           <w:t>info@kinderkultur.ch</w:t>
         </w:r>
@@ -270,8 +222,8 @@
       <w:r>
         <w:rPr>
           <w:rFonts w:ascii="Helvetica" w:eastAsia="Times New Roman" w:hAnsi="Helvetica" w:cs="Arial"/>
-          <w:sz w:val="18"/>
-          <w:szCs w:val="18"/>
+          <w:sz w:val="17"/>
+          <w:szCs w:val="17"/>
         </w:rPr>
         <w:t>.</w:t>
       </w:r>
@@ -280,8 +232,8 @@
       <w:pPr>
         <w:rPr>
           <w:rFonts w:ascii="Helvetica" w:eastAsia="Times New Roman" w:hAnsi="Helvetica" w:cs="Arial"/>
-          <w:sz w:val="18"/>
-          <w:szCs w:val="18"/>
+          <w:sz w:val="17"/>
+          <w:szCs w:val="17"/>
         </w:rPr>
       </w:pPr>
     </w:p>
@@ -289,107 +241,66 @@
       <w:pPr>
         <w:rPr>
           <w:rFonts w:ascii="Helvetica" w:eastAsia="Times New Roman" w:hAnsi="Helvetica" w:cs="Times New Roman"/>
-          <w:sz w:val="18"/>
-          <w:szCs w:val="18"/>
+          <w:sz w:val="17"/>
+          <w:szCs w:val="17"/>
         </w:rPr>
       </w:pPr>
       <w:r>
         <w:rPr>
           <w:rFonts w:ascii="Helvetica" w:eastAsia="Times New Roman" w:hAnsi="Helvetica" w:cs="Arial"/>
-          <w:sz w:val="18"/>
-          <w:szCs w:val="18"/>
+          <w:sz w:val="17"/>
+          <w:szCs w:val="17"/>
         </w:rPr>
         <w:t>Wünsche an die Gruppeneinteilung der Kinder werden keine</w:t>
       </w:r>
       <w:r>
         <w:rPr>
           <w:rFonts w:ascii="Helvetica" w:eastAsia="Times New Roman" w:hAnsi="Helvetica" w:cs="Arial"/>
-          <w:sz w:val="18"/>
-          <w:szCs w:val="18"/>
+          <w:sz w:val="17"/>
+          <w:szCs w:val="17"/>
         </w:rPr>
         <w:t xml:space="preserve"> </w:t>
       </w:r>
       <w:r>
         <w:rPr>
           <w:rFonts w:ascii="Helvetica" w:eastAsia="Times New Roman" w:hAnsi="Helvetica" w:cs="Arial"/>
-          <w:sz w:val="18"/>
-          <w:szCs w:val="18"/>
+          <w:sz w:val="17"/>
+          <w:szCs w:val="17"/>
         </w:rPr>
         <w:t xml:space="preserve">per </w:t>
       </w:r>
       <w:r>
         <w:rPr>
           <w:rFonts w:ascii="Helvetica" w:eastAsia="Times New Roman" w:hAnsi="Helvetica" w:cs="Arial"/>
-          <w:sz w:val="18"/>
-          <w:szCs w:val="18"/>
+          <w:sz w:val="17"/>
+          <w:szCs w:val="17"/>
         </w:rPr>
         <w:t>E-</w:t>
       </w:r>
-      <w:bookmarkStart w:id="0" w:name="_GoBack"/>
-      <w:bookmarkEnd w:id="0"/>
       <w:r>
         <w:rPr>
           <w:rFonts w:ascii="Helvetica" w:eastAsia="Times New Roman" w:hAnsi="Helvetica" w:cs="Arial"/>
-          <w:sz w:val="18"/>
-          <w:szCs w:val="18"/>
+          <w:sz w:val="17"/>
+          <w:szCs w:val="17"/>
         </w:rPr>
         <w:t>Mail oder via Anmeldemaske entgegengenommen. Die Gruppeneinteilung wird am ersten Tag der Schlosswoche vorgenommen. Wir achten darauf, dass jedes Kind mit den Kindern, die es kennt, in der gleichen Gruppe ist.</w:t>
       </w:r>
       <w:r>
         <w:rPr>
           <w:rFonts w:ascii="Helvetica" w:eastAsia="Times New Roman" w:hAnsi="Helvetica" w:cs="Arial"/>
-          <w:sz w:val="18"/>
-          <w:szCs w:val="18"/>
+          <w:sz w:val="17"/>
+          <w:szCs w:val="17"/>
         </w:rPr>
         <w:br/>
       </w:r>
       <w:r>
         <w:rPr>
           <w:rFonts w:ascii="Helvetica" w:eastAsia="Times New Roman" w:hAnsi="Helvetica" w:cs="Arial"/>
-          <w:sz w:val="18"/>
-          <w:szCs w:val="18"/>
+          <w:sz w:val="17"/>
+          <w:szCs w:val="17"/>
         </w:rPr>
         <w:br/>
-      </w:r>
-      <w:r>
-        <w:rPr>
-          <w:rFonts w:ascii="Helvetica" w:eastAsia="Times New Roman" w:hAnsi="Helvetica" w:cs="Arial"/>
-          <w:sz w:val="18"/>
-          <w:szCs w:val="18"/>
-        </w:rPr>
-        <w:t xml:space="preserve">Bitte </w:t>
-      </w:r>
-      <w:r>
-        <w:rPr>
-          <w:rFonts w:ascii="Helvetica" w:eastAsia="Times New Roman" w:hAnsi="Helvetica" w:cs="Arial"/>
-          <w:sz w:val="18"/>
-          <w:szCs w:val="18"/>
-        </w:rPr>
-        <w:t>KEINE</w:t>
-      </w:r>
-      <w:r>
-        <w:rPr>
-          <w:rFonts w:ascii="Helvetica" w:eastAsia="Times New Roman" w:hAnsi="Helvetica" w:cs="Arial"/>
-          <w:sz w:val="18"/>
-          <w:szCs w:val="18"/>
-        </w:rPr>
-        <w:t xml:space="preserve"> Fragen</w:t>
-      </w:r>
-      <w:r>
-        <w:rPr>
-          <w:rFonts w:ascii="Helvetica" w:eastAsia="Times New Roman" w:hAnsi="Helvetica" w:cs="Arial"/>
-          <w:sz w:val="18"/>
-          <w:szCs w:val="18"/>
-        </w:rPr>
-        <w:t xml:space="preserve"> </w:t>
-      </w:r>
-      <w:r>
-        <w:rPr>
-          <w:rFonts w:ascii="Helvetica" w:eastAsia="Times New Roman" w:hAnsi="Helvetica" w:cs="Arial"/>
-          <w:sz w:val="18"/>
-          <w:szCs w:val="18"/>
-        </w:rPr>
-        <w:t>in das Feld „Bemerkungen“ bei der Anmeldung schreiben. Fragen, welche vor Beginn der Schlosswochen besprochen werden müssen, stellen Sie bitte persönlich unter info@kinderkultur.ch (Natalie Wieland-Hofer). Vielen Dank!</w:t>
+        <w:t>Bitte KEINE Fragen in das Feld „Bemerkungen“ bei der Anmeldung schreiben. Fragen, welche vor Beginn der Schlosswochen besprochen werden müssen, stellen Sie bitte persönlich unter info@kinderkultur.ch (Natalie Wieland-Hofer). Vielen Dank!</w:t>
       </w:r>
     </w:p>
     <w:p>
@@ -397,98 +308,74 @@
         <w:spacing w:before="100" w:beforeAutospacing="1" w:after="100" w:afterAutospacing="1"/>
         <w:rPr>
           <w:rFonts w:ascii="Helvetica" w:eastAsia="Times New Roman" w:hAnsi="Helvetica" w:cs="Times New Roman"/>
-          <w:sz w:val="18"/>
-          <w:szCs w:val="18"/>
+          <w:sz w:val="17"/>
+          <w:szCs w:val="17"/>
         </w:rPr>
       </w:pPr>
       <w:r>
         <w:rPr>
           <w:rFonts w:ascii="Helvetica" w:eastAsia="Times New Roman" w:hAnsi="Helvetica" w:cs="Times New Roman"/>
-          <w:sz w:val="18"/>
-          <w:szCs w:val="18"/>
+          <w:sz w:val="17"/>
+          <w:szCs w:val="17"/>
         </w:rPr>
         <w:t>Mitbringen:</w:t>
       </w:r>
       <w:r>
         <w:rPr>
           <w:rFonts w:ascii="Helvetica" w:eastAsia="Times New Roman" w:hAnsi="Helvetica" w:cs="Times New Roman"/>
-          <w:sz w:val="18"/>
-          <w:szCs w:val="18"/>
+          <w:sz w:val="17"/>
+          <w:szCs w:val="17"/>
         </w:rPr>
         <w:br/>
-        <w:t xml:space="preserve">- </w:t>
+        <w:t>- Finken</w:t>
       </w:r>
       <w:r>
         <w:rPr>
           <w:rFonts w:ascii="Helvetica" w:eastAsia="Times New Roman" w:hAnsi="Helvetica" w:cs="Times New Roman"/>
-          <w:sz w:val="18"/>
-          <w:szCs w:val="18"/>
-        </w:rPr>
-        <w:t>Finken</w:t>
+          <w:sz w:val="17"/>
+          <w:szCs w:val="17"/>
+        </w:rPr>
+        <w:t xml:space="preserve"> / </w:t>
       </w:r>
       <w:r>
         <w:rPr>
           <w:rFonts w:ascii="Helvetica" w:eastAsia="Times New Roman" w:hAnsi="Helvetica" w:cs="Times New Roman"/>
-          <w:sz w:val="18"/>
-          <w:szCs w:val="18"/>
-        </w:rPr>
-        <w:t xml:space="preserve"> / </w:t>
+          <w:sz w:val="17"/>
+          <w:szCs w:val="17"/>
+        </w:rPr>
+        <w:t>Znüni</w:t>
       </w:r>
       <w:r>
         <w:rPr>
           <w:rFonts w:ascii="Helvetica" w:eastAsia="Times New Roman" w:hAnsi="Helvetica" w:cs="Times New Roman"/>
-          <w:sz w:val="18"/>
-          <w:szCs w:val="18"/>
-        </w:rPr>
-        <w:t>Znüni</w:t>
+          <w:sz w:val="17"/>
+          <w:szCs w:val="17"/>
+        </w:rPr>
+        <w:br/>
+        <w:t>- Bei schönem Wetter: Sonnenhut, (Bitte reiben Sie Ihre Kinder zu Hause mit Sonnencreme ein)</w:t>
       </w:r>
       <w:r>
         <w:rPr>
           <w:rFonts w:ascii="Helvetica" w:eastAsia="Times New Roman" w:hAnsi="Helvetica" w:cs="Times New Roman"/>
-          <w:sz w:val="18"/>
-          <w:szCs w:val="18"/>
+          <w:sz w:val="17"/>
+          <w:szCs w:val="17"/>
         </w:rPr>
         <w:br/>
-        <w:t xml:space="preserve">- </w:t>
+        <w:t xml:space="preserve">- Bei </w:t>
       </w:r>
       <w:r>
         <w:rPr>
           <w:rFonts w:ascii="Helvetica" w:eastAsia="Times New Roman" w:hAnsi="Helvetica" w:cs="Times New Roman"/>
-          <w:sz w:val="18"/>
-          <w:szCs w:val="18"/>
-        </w:rPr>
-        <w:t>Bei schönem Wetter: Sonnenhut, (Bitte reiben Sie Ihre Kinder zu Hause mit Sonnencreme ein)</w:t>
+          <w:sz w:val="17"/>
+          <w:szCs w:val="17"/>
+        </w:rPr>
+        <w:t>Regenw</w:t>
       </w:r>
       <w:r>
         <w:rPr>
           <w:rFonts w:ascii="Helvetica" w:eastAsia="Times New Roman" w:hAnsi="Helvetica" w:cs="Times New Roman"/>
-          <w:sz w:val="18"/>
-          <w:szCs w:val="18"/>
-        </w:rPr>
-        <w:br/>
-        <w:t xml:space="preserve">- </w:t>
-      </w:r>
-      <w:r>
-        <w:rPr>
-          <w:rFonts w:ascii="Helvetica" w:eastAsia="Times New Roman" w:hAnsi="Helvetica" w:cs="Times New Roman"/>
-          <w:sz w:val="18"/>
-          <w:szCs w:val="18"/>
-        </w:rPr>
-        <w:t xml:space="preserve">Bei </w:t>
-      </w:r>
-      <w:r>
-        <w:rPr>
-          <w:rFonts w:ascii="Helvetica" w:eastAsia="Times New Roman" w:hAnsi="Helvetica" w:cs="Times New Roman"/>
-          <w:sz w:val="18"/>
-          <w:szCs w:val="18"/>
-        </w:rPr>
-        <w:t>Regenw</w:t>
-      </w:r>
-      <w:r>
-        <w:rPr>
-          <w:rFonts w:ascii="Helvetica" w:eastAsia="Times New Roman" w:hAnsi="Helvetica" w:cs="Times New Roman"/>
-          <w:sz w:val="18"/>
-          <w:szCs w:val="18"/>
+          <w:sz w:val="17"/>
+          <w:szCs w:val="17"/>
         </w:rPr>
         <w:t>etter: Gummistiefel, Regenschutz</w:t>
       </w:r>
@@ -515,16 +402,16 @@
         <w:adjustRightInd w:val="0"/>
         <w:rPr>
           <w:rFonts w:ascii="Helvetica" w:hAnsi="Helvetica" w:cs="Helvetica"/>
-          <w:sz w:val="18"/>
-          <w:szCs w:val="18"/>
-          <w:lang w:val="de-DE"/>
-        </w:rPr>
-      </w:pPr>
-      <w:r>
-        <w:rPr>
-          <w:rFonts w:ascii="Helvetica" w:hAnsi="Helvetica" w:cs="Helvetica"/>
-          <w:sz w:val="18"/>
-          <w:szCs w:val="18"/>
+          <w:sz w:val="17"/>
+          <w:szCs w:val="17"/>
+          <w:lang w:val="de-DE"/>
+        </w:rPr>
+      </w:pPr>
+      <w:r>
+        <w:rPr>
+          <w:rFonts w:ascii="Helvetica" w:hAnsi="Helvetica" w:cs="Helvetica"/>
+          <w:sz w:val="17"/>
+          <w:szCs w:val="17"/>
           <w:lang w:val="de-DE"/>
         </w:rPr>
         <w:t>Der Betrag von Fr. 2</w:t>
@@ -532,8 +419,8 @@
       <w:r>
         <w:rPr>
           <w:rFonts w:ascii="Helvetica" w:hAnsi="Helvetica" w:cs="Helvetica"/>
-          <w:sz w:val="18"/>
-          <w:szCs w:val="18"/>
+          <w:sz w:val="17"/>
+          <w:szCs w:val="17"/>
           <w:lang w:val="de-DE"/>
         </w:rPr>
         <w:t>6</w:t>
@@ -541,8 +428,8 @@
       <w:r>
         <w:rPr>
           <w:rFonts w:ascii="Helvetica" w:hAnsi="Helvetica" w:cs="Helvetica"/>
-          <w:sz w:val="18"/>
-          <w:szCs w:val="18"/>
+          <w:sz w:val="17"/>
+          <w:szCs w:val="17"/>
           <w:lang w:val="de-DE"/>
         </w:rPr>
         <w:t xml:space="preserve">0.- wird am ersten Tag bar bezahlt. </w:t>
@@ -550,8 +437,8 @@
       <w:r>
         <w:rPr>
           <w:rFonts w:ascii="Helvetica" w:hAnsi="Helvetica" w:cs="Helvetica"/>
-          <w:sz w:val="18"/>
-          <w:szCs w:val="18"/>
+          <w:sz w:val="17"/>
+          <w:szCs w:val="17"/>
           <w:lang w:val="de-DE"/>
         </w:rPr>
         <w:t>Die Anmeldung für die Schlosswoche ist verpflichtend. Sie haben jedoch die Gelegenheit, Ihr Kind ein</w:t>
@@ -559,8 +446,8 @@
       <w:r>
         <w:rPr>
           <w:rFonts w:ascii="Helvetica" w:hAnsi="Helvetica" w:cs="Helvetica"/>
-          <w:sz w:val="18"/>
-          <w:szCs w:val="18"/>
+          <w:sz w:val="17"/>
+          <w:szCs w:val="17"/>
           <w:lang w:val="de-DE"/>
         </w:rPr>
         <w:t>en</w:t>
@@ -568,8 +455,8 @@
       <w:r>
         <w:rPr>
           <w:rFonts w:ascii="Helvetica" w:hAnsi="Helvetica" w:cs="Helvetica"/>
-          <w:sz w:val="18"/>
-          <w:szCs w:val="18"/>
+          <w:sz w:val="17"/>
+          <w:szCs w:val="17"/>
           <w:lang w:val="de-DE"/>
         </w:rPr>
         <w:t xml:space="preserve"> Monat vor Beginn der Schlosswoche abzumelden, falls es nicht teilnehmen kann. </w:t>
@@ -577,8 +464,8 @@
       <w:r>
         <w:rPr>
           <w:rFonts w:ascii="Helvetica" w:hAnsi="Helvetica" w:cs="Helvetica"/>
-          <w:sz w:val="18"/>
-          <w:szCs w:val="18"/>
+          <w:sz w:val="17"/>
+          <w:szCs w:val="17"/>
           <w:lang w:val="de-DE"/>
         </w:rPr>
         <w:t xml:space="preserve">Nehmen sie hierfür Kontakt mit Natalie Wieland-Hofer </w:t>
@@ -588,8 +475,8 @@
           <w:rPr>
             <w:rStyle w:val="Hyperlink"/>
             <w:rFonts w:ascii="Helvetica" w:hAnsi="Helvetica" w:cs="Helvetica"/>
-            <w:sz w:val="18"/>
-            <w:szCs w:val="18"/>
+            <w:sz w:val="17"/>
+            <w:szCs w:val="17"/>
             <w:lang w:val="de-DE"/>
           </w:rPr>
           <w:t>info@kinderkultur.ch</w:t>
@@ -598,8 +485,8 @@
       <w:r>
         <w:rPr>
           <w:rFonts w:ascii="Helvetica" w:hAnsi="Helvetica" w:cs="Helvetica"/>
-          <w:sz w:val="18"/>
-          <w:szCs w:val="18"/>
+          <w:sz w:val="17"/>
+          <w:szCs w:val="17"/>
           <w:lang w:val="de-DE"/>
         </w:rPr>
         <w:t xml:space="preserve"> auf. </w:t>
@@ -627,44 +514,44 @@
         <w:adjustRightInd w:val="0"/>
         <w:rPr>
           <w:rFonts w:ascii="Helvetica" w:hAnsi="Helvetica" w:cs="Helvetica"/>
-          <w:sz w:val="18"/>
-          <w:szCs w:val="18"/>
-          <w:lang w:val="de-DE"/>
-        </w:rPr>
-      </w:pPr>
-    </w:p>
-    <w:p>
-      <w:pPr>
-        <w:widowControl w:val="0"/>
-        <w:tabs>
-          <w:tab w:val="left" w:pos="566"/>
-          <w:tab w:val="left" w:pos="1133"/>
-          <w:tab w:val="left" w:pos="1700"/>
-          <w:tab w:val="left" w:pos="2267"/>
-          <w:tab w:val="left" w:pos="2834"/>
-          <w:tab w:val="left" w:pos="3401"/>
-          <w:tab w:val="left" w:pos="3968"/>
-          <w:tab w:val="left" w:pos="4535"/>
-          <w:tab w:val="left" w:pos="5102"/>
-          <w:tab w:val="left" w:pos="5669"/>
-          <w:tab w:val="left" w:pos="6236"/>
-          <w:tab w:val="left" w:pos="6803"/>
-        </w:tabs>
-        <w:autoSpaceDE w:val="0"/>
-        <w:autoSpaceDN w:val="0"/>
-        <w:adjustRightInd w:val="0"/>
-        <w:rPr>
-          <w:rFonts w:ascii="Helvetica" w:hAnsi="Helvetica" w:cs="Helvetica"/>
-          <w:sz w:val="18"/>
-          <w:szCs w:val="18"/>
-          <w:lang w:val="de-DE"/>
-        </w:rPr>
-      </w:pPr>
-      <w:r>
-        <w:rPr>
-          <w:rFonts w:ascii="Helvetica" w:hAnsi="Helvetica" w:cs="Helvetica"/>
-          <w:sz w:val="18"/>
-          <w:szCs w:val="18"/>
+          <w:sz w:val="17"/>
+          <w:szCs w:val="17"/>
+          <w:lang w:val="de-DE"/>
+        </w:rPr>
+      </w:pPr>
+    </w:p>
+    <w:p>
+      <w:pPr>
+        <w:widowControl w:val="0"/>
+        <w:tabs>
+          <w:tab w:val="left" w:pos="566"/>
+          <w:tab w:val="left" w:pos="1133"/>
+          <w:tab w:val="left" w:pos="1700"/>
+          <w:tab w:val="left" w:pos="2267"/>
+          <w:tab w:val="left" w:pos="2834"/>
+          <w:tab w:val="left" w:pos="3401"/>
+          <w:tab w:val="left" w:pos="3968"/>
+          <w:tab w:val="left" w:pos="4535"/>
+          <w:tab w:val="left" w:pos="5102"/>
+          <w:tab w:val="left" w:pos="5669"/>
+          <w:tab w:val="left" w:pos="6236"/>
+          <w:tab w:val="left" w:pos="6803"/>
+        </w:tabs>
+        <w:autoSpaceDE w:val="0"/>
+        <w:autoSpaceDN w:val="0"/>
+        <w:adjustRightInd w:val="0"/>
+        <w:rPr>
+          <w:rFonts w:ascii="Helvetica" w:hAnsi="Helvetica" w:cs="Helvetica"/>
+          <w:sz w:val="17"/>
+          <w:szCs w:val="17"/>
+          <w:lang w:val="de-DE"/>
+        </w:rPr>
+      </w:pPr>
+      <w:r>
+        <w:rPr>
+          <w:rFonts w:ascii="Helvetica" w:hAnsi="Helvetica" w:cs="Helvetica"/>
+          <w:sz w:val="17"/>
+          <w:szCs w:val="17"/>
           <w:lang w:val="de-DE"/>
         </w:rPr>
         <w:t>Die Versicherung der Kinder ist Sache der Erziehungsberechtigten.</w:t>
@@ -692,16 +579,16 @@
         <w:adjustRightInd w:val="0"/>
         <w:rPr>
           <w:rFonts w:ascii="Helvetica" w:hAnsi="Helvetica" w:cs="Helvetica"/>
-          <w:sz w:val="18"/>
-          <w:szCs w:val="18"/>
-          <w:lang w:val="de-DE"/>
-        </w:rPr>
-      </w:pPr>
-      <w:r>
-        <w:rPr>
-          <w:rFonts w:ascii="Helvetica" w:hAnsi="Helvetica" w:cs="Helvetica"/>
-          <w:sz w:val="18"/>
-          <w:szCs w:val="18"/>
+          <w:sz w:val="17"/>
+          <w:szCs w:val="17"/>
+          <w:lang w:val="de-DE"/>
+        </w:rPr>
+      </w:pPr>
+      <w:r>
+        <w:rPr>
+          <w:rFonts w:ascii="Helvetica" w:hAnsi="Helvetica" w:cs="Helvetica"/>
+          <w:sz w:val="17"/>
+          <w:szCs w:val="17"/>
           <w:lang w:val="de-DE"/>
         </w:rPr>
         <w:t>Die Erziehungsberechtigten müssen telefonisch erreichbar sein. (z.B. Mobile-Nr.)</w:t>
@@ -729,44 +616,44 @@
         <w:adjustRightInd w:val="0"/>
         <w:rPr>
           <w:rFonts w:ascii="Helvetica" w:hAnsi="Helvetica" w:cs="Helvetica"/>
-          <w:sz w:val="18"/>
-          <w:szCs w:val="18"/>
-          <w:lang w:val="de-DE"/>
-        </w:rPr>
-      </w:pPr>
-    </w:p>
-    <w:p>
-      <w:pPr>
-        <w:widowControl w:val="0"/>
-        <w:tabs>
-          <w:tab w:val="left" w:pos="566"/>
-          <w:tab w:val="left" w:pos="1133"/>
-          <w:tab w:val="left" w:pos="1700"/>
-          <w:tab w:val="left" w:pos="2267"/>
-          <w:tab w:val="left" w:pos="2834"/>
-          <w:tab w:val="left" w:pos="3401"/>
-          <w:tab w:val="left" w:pos="3968"/>
-          <w:tab w:val="left" w:pos="4535"/>
-          <w:tab w:val="left" w:pos="5102"/>
-          <w:tab w:val="left" w:pos="5669"/>
-          <w:tab w:val="left" w:pos="6236"/>
-          <w:tab w:val="left" w:pos="6803"/>
-        </w:tabs>
-        <w:autoSpaceDE w:val="0"/>
-        <w:autoSpaceDN w:val="0"/>
-        <w:adjustRightInd w:val="0"/>
-        <w:rPr>
-          <w:rFonts w:ascii="Helvetica" w:hAnsi="Helvetica" w:cs="Helvetica"/>
-          <w:sz w:val="18"/>
-          <w:szCs w:val="18"/>
-          <w:lang w:val="de-DE"/>
-        </w:rPr>
-      </w:pPr>
-      <w:r>
-        <w:rPr>
-          <w:rFonts w:ascii="Helvetica" w:hAnsi="Helvetica" w:cs="Helvetica"/>
-          <w:sz w:val="18"/>
-          <w:szCs w:val="18"/>
+          <w:sz w:val="17"/>
+          <w:szCs w:val="17"/>
+          <w:lang w:val="de-DE"/>
+        </w:rPr>
+      </w:pPr>
+    </w:p>
+    <w:p>
+      <w:pPr>
+        <w:widowControl w:val="0"/>
+        <w:tabs>
+          <w:tab w:val="left" w:pos="566"/>
+          <w:tab w:val="left" w:pos="1133"/>
+          <w:tab w:val="left" w:pos="1700"/>
+          <w:tab w:val="left" w:pos="2267"/>
+          <w:tab w:val="left" w:pos="2834"/>
+          <w:tab w:val="left" w:pos="3401"/>
+          <w:tab w:val="left" w:pos="3968"/>
+          <w:tab w:val="left" w:pos="4535"/>
+          <w:tab w:val="left" w:pos="5102"/>
+          <w:tab w:val="left" w:pos="5669"/>
+          <w:tab w:val="left" w:pos="6236"/>
+          <w:tab w:val="left" w:pos="6803"/>
+        </w:tabs>
+        <w:autoSpaceDE w:val="0"/>
+        <w:autoSpaceDN w:val="0"/>
+        <w:adjustRightInd w:val="0"/>
+        <w:rPr>
+          <w:rFonts w:ascii="Helvetica" w:hAnsi="Helvetica" w:cs="Helvetica"/>
+          <w:sz w:val="17"/>
+          <w:szCs w:val="17"/>
+          <w:lang w:val="de-DE"/>
+        </w:rPr>
+      </w:pPr>
+      <w:r>
+        <w:rPr>
+          <w:rFonts w:ascii="Helvetica" w:hAnsi="Helvetica" w:cs="Helvetica"/>
+          <w:sz w:val="17"/>
+          <w:szCs w:val="17"/>
           <w:lang w:val="de-DE"/>
         </w:rPr>
         <w:t>Falls Ihr Kind krank sein sollte, melden Sie es bitte bei uns ab.</w:t>
@@ -774,8 +661,8 @@
       <w:r>
         <w:rPr>
           <w:rFonts w:ascii="Helvetica" w:hAnsi="Helvetica" w:cs="Helvetica"/>
-          <w:sz w:val="18"/>
-          <w:szCs w:val="18"/>
+          <w:sz w:val="17"/>
+          <w:szCs w:val="17"/>
           <w:lang w:val="de-DE"/>
         </w:rPr>
         <w:t xml:space="preserve"> Ein</w:t>
@@ -783,8 +670,8 @@
       <w:r>
         <w:rPr>
           <w:rFonts w:ascii="Helvetica" w:hAnsi="Helvetica" w:cs="Helvetica"/>
-          <w:sz w:val="18"/>
-          <w:szCs w:val="18"/>
+          <w:sz w:val="17"/>
+          <w:szCs w:val="17"/>
           <w:lang w:val="de-DE"/>
         </w:rPr>
         <w:t>e</w:t>
@@ -792,8 +679,8 @@
       <w:r>
         <w:rPr>
           <w:rFonts w:ascii="Helvetica" w:hAnsi="Helvetica" w:cs="Helvetica"/>
-          <w:sz w:val="18"/>
-          <w:szCs w:val="18"/>
+          <w:sz w:val="17"/>
+          <w:szCs w:val="17"/>
           <w:lang w:val="de-DE"/>
         </w:rPr>
         <w:t xml:space="preserve"> SMS auf die unten genannte Nummer reicht. </w:t>
@@ -801,8 +688,8 @@
       <w:r>
         <w:rPr>
           <w:rFonts w:ascii="Helvetica" w:hAnsi="Helvetica" w:cs="Helvetica"/>
-          <w:sz w:val="18"/>
-          <w:szCs w:val="18"/>
+          <w:sz w:val="17"/>
+          <w:szCs w:val="17"/>
           <w:lang w:val="de-DE"/>
         </w:rPr>
         <w:t xml:space="preserve"> </w:t>
@@ -830,44 +717,44 @@
         <w:adjustRightInd w:val="0"/>
         <w:rPr>
           <w:rFonts w:ascii="Helvetica" w:hAnsi="Helvetica" w:cs="Helvetica"/>
-          <w:sz w:val="18"/>
-          <w:szCs w:val="18"/>
-          <w:lang w:val="de-DE"/>
-        </w:rPr>
-      </w:pPr>
-    </w:p>
-    <w:p>
-      <w:pPr>
-        <w:widowControl w:val="0"/>
-        <w:tabs>
-          <w:tab w:val="left" w:pos="566"/>
-          <w:tab w:val="left" w:pos="1133"/>
-          <w:tab w:val="left" w:pos="1700"/>
-          <w:tab w:val="left" w:pos="2267"/>
-          <w:tab w:val="left" w:pos="2834"/>
-          <w:tab w:val="left" w:pos="3401"/>
-          <w:tab w:val="left" w:pos="3968"/>
-          <w:tab w:val="left" w:pos="4535"/>
-          <w:tab w:val="left" w:pos="5102"/>
-          <w:tab w:val="left" w:pos="5669"/>
-          <w:tab w:val="left" w:pos="6236"/>
-          <w:tab w:val="left" w:pos="6803"/>
-        </w:tabs>
-        <w:autoSpaceDE w:val="0"/>
-        <w:autoSpaceDN w:val="0"/>
-        <w:adjustRightInd w:val="0"/>
-        <w:rPr>
-          <w:rFonts w:ascii="Helvetica" w:hAnsi="Helvetica" w:cs="Helvetica"/>
-          <w:sz w:val="18"/>
-          <w:szCs w:val="18"/>
-          <w:lang w:val="de-DE"/>
-        </w:rPr>
-      </w:pPr>
-      <w:r>
-        <w:rPr>
-          <w:rFonts w:ascii="Helvetica" w:hAnsi="Helvetica" w:cs="Helvetica"/>
-          <w:sz w:val="18"/>
-          <w:szCs w:val="18"/>
+          <w:sz w:val="17"/>
+          <w:szCs w:val="17"/>
+          <w:lang w:val="de-DE"/>
+        </w:rPr>
+      </w:pPr>
+    </w:p>
+    <w:p>
+      <w:pPr>
+        <w:widowControl w:val="0"/>
+        <w:tabs>
+          <w:tab w:val="left" w:pos="566"/>
+          <w:tab w:val="left" w:pos="1133"/>
+          <w:tab w:val="left" w:pos="1700"/>
+          <w:tab w:val="left" w:pos="2267"/>
+          <w:tab w:val="left" w:pos="2834"/>
+          <w:tab w:val="left" w:pos="3401"/>
+          <w:tab w:val="left" w:pos="3968"/>
+          <w:tab w:val="left" w:pos="4535"/>
+          <w:tab w:val="left" w:pos="5102"/>
+          <w:tab w:val="left" w:pos="5669"/>
+          <w:tab w:val="left" w:pos="6236"/>
+          <w:tab w:val="left" w:pos="6803"/>
+        </w:tabs>
+        <w:autoSpaceDE w:val="0"/>
+        <w:autoSpaceDN w:val="0"/>
+        <w:adjustRightInd w:val="0"/>
+        <w:rPr>
+          <w:rFonts w:ascii="Helvetica" w:hAnsi="Helvetica" w:cs="Helvetica"/>
+          <w:sz w:val="17"/>
+          <w:szCs w:val="17"/>
+          <w:lang w:val="de-DE"/>
+        </w:rPr>
+      </w:pPr>
+      <w:r>
+        <w:rPr>
+          <w:rFonts w:ascii="Helvetica" w:hAnsi="Helvetica" w:cs="Helvetica"/>
+          <w:sz w:val="17"/>
+          <w:szCs w:val="17"/>
           <w:lang w:val="de-DE"/>
         </w:rPr>
         <w:t>Telefonnummer von Natalie Wieland-Hofer</w:t>
@@ -875,8 +762,8 @@
       <w:r>
         <w:rPr>
           <w:rFonts w:ascii="Helvetica" w:hAnsi="Helvetica" w:cs="Helvetica"/>
-          <w:sz w:val="18"/>
-          <w:szCs w:val="18"/>
+          <w:sz w:val="17"/>
+          <w:szCs w:val="17"/>
           <w:lang w:val="de-DE"/>
         </w:rPr>
         <w:t>, Leitung Kinderkultur</w:t>
@@ -884,8 +771,8 @@
       <w:r>
         <w:rPr>
           <w:rFonts w:ascii="Helvetica" w:hAnsi="Helvetica" w:cs="Helvetica"/>
-          <w:sz w:val="18"/>
-          <w:szCs w:val="18"/>
+          <w:sz w:val="17"/>
+          <w:szCs w:val="17"/>
           <w:lang w:val="de-DE"/>
         </w:rPr>
         <w:t xml:space="preserve">: 076 422 26 62 </w:t>
@@ -913,44 +800,44 @@
         <w:adjustRightInd w:val="0"/>
         <w:rPr>
           <w:rFonts w:ascii="Helvetica" w:hAnsi="Helvetica" w:cs="Helvetica"/>
-          <w:sz w:val="18"/>
-          <w:szCs w:val="18"/>
-          <w:lang w:val="de-DE"/>
-        </w:rPr>
-      </w:pPr>
-    </w:p>
-    <w:p>
-      <w:pPr>
-        <w:widowControl w:val="0"/>
-        <w:tabs>
-          <w:tab w:val="left" w:pos="566"/>
-          <w:tab w:val="left" w:pos="1133"/>
-          <w:tab w:val="left" w:pos="1700"/>
-          <w:tab w:val="left" w:pos="2267"/>
-          <w:tab w:val="left" w:pos="2834"/>
-          <w:tab w:val="left" w:pos="3401"/>
-          <w:tab w:val="left" w:pos="3968"/>
-          <w:tab w:val="left" w:pos="4535"/>
-          <w:tab w:val="left" w:pos="5102"/>
-          <w:tab w:val="left" w:pos="5669"/>
-          <w:tab w:val="left" w:pos="6236"/>
-          <w:tab w:val="left" w:pos="6803"/>
-        </w:tabs>
-        <w:autoSpaceDE w:val="0"/>
-        <w:autoSpaceDN w:val="0"/>
-        <w:adjustRightInd w:val="0"/>
-        <w:rPr>
-          <w:rFonts w:ascii="Helvetica" w:hAnsi="Helvetica" w:cs="Helvetica"/>
-          <w:sz w:val="18"/>
-          <w:szCs w:val="18"/>
-          <w:lang w:val="de-DE"/>
-        </w:rPr>
-      </w:pPr>
-      <w:r>
-        <w:rPr>
-          <w:rFonts w:ascii="Helvetica" w:hAnsi="Helvetica" w:cs="Helvetica"/>
-          <w:sz w:val="18"/>
-          <w:szCs w:val="18"/>
+          <w:sz w:val="17"/>
+          <w:szCs w:val="17"/>
+          <w:lang w:val="de-DE"/>
+        </w:rPr>
+      </w:pPr>
+    </w:p>
+    <w:p>
+      <w:pPr>
+        <w:widowControl w:val="0"/>
+        <w:tabs>
+          <w:tab w:val="left" w:pos="566"/>
+          <w:tab w:val="left" w:pos="1133"/>
+          <w:tab w:val="left" w:pos="1700"/>
+          <w:tab w:val="left" w:pos="2267"/>
+          <w:tab w:val="left" w:pos="2834"/>
+          <w:tab w:val="left" w:pos="3401"/>
+          <w:tab w:val="left" w:pos="3968"/>
+          <w:tab w:val="left" w:pos="4535"/>
+          <w:tab w:val="left" w:pos="5102"/>
+          <w:tab w:val="left" w:pos="5669"/>
+          <w:tab w:val="left" w:pos="6236"/>
+          <w:tab w:val="left" w:pos="6803"/>
+        </w:tabs>
+        <w:autoSpaceDE w:val="0"/>
+        <w:autoSpaceDN w:val="0"/>
+        <w:adjustRightInd w:val="0"/>
+        <w:rPr>
+          <w:rFonts w:ascii="Helvetica" w:hAnsi="Helvetica" w:cs="Helvetica"/>
+          <w:sz w:val="17"/>
+          <w:szCs w:val="17"/>
+          <w:lang w:val="de-DE"/>
+        </w:rPr>
+      </w:pPr>
+      <w:r>
+        <w:rPr>
+          <w:rFonts w:ascii="Helvetica" w:hAnsi="Helvetica" w:cs="Helvetica"/>
+          <w:sz w:val="17"/>
+          <w:szCs w:val="17"/>
           <w:lang w:val="de-DE"/>
         </w:rPr>
         <w:t xml:space="preserve">Die von uns aufgestellten Regeln müssen von den Kindern eingehalten werden. </w:t>
@@ -978,16 +865,16 @@
         <w:adjustRightInd w:val="0"/>
         <w:rPr>
           <w:rFonts w:ascii="Helvetica" w:hAnsi="Helvetica" w:cs="Helvetica"/>
-          <w:sz w:val="18"/>
-          <w:szCs w:val="18"/>
-          <w:lang w:val="de-DE"/>
-        </w:rPr>
-      </w:pPr>
-      <w:r>
-        <w:rPr>
-          <w:rFonts w:ascii="Helvetica" w:hAnsi="Helvetica" w:cs="Helvetica"/>
-          <w:sz w:val="18"/>
-          <w:szCs w:val="18"/>
+          <w:sz w:val="17"/>
+          <w:szCs w:val="17"/>
+          <w:lang w:val="de-DE"/>
+        </w:rPr>
+      </w:pPr>
+      <w:r>
+        <w:rPr>
+          <w:rFonts w:ascii="Helvetica" w:hAnsi="Helvetica" w:cs="Helvetica"/>
+          <w:sz w:val="17"/>
+          <w:szCs w:val="17"/>
           <w:lang w:val="de-DE"/>
         </w:rPr>
         <w:t>Wichtigste Regeln:</w:t>
@@ -1015,16 +902,16 @@
         <w:adjustRightInd w:val="0"/>
         <w:rPr>
           <w:rFonts w:ascii="Helvetica" w:hAnsi="Helvetica" w:cs="Helvetica"/>
-          <w:sz w:val="18"/>
-          <w:szCs w:val="18"/>
-          <w:lang w:val="de-DE"/>
-        </w:rPr>
-      </w:pPr>
-      <w:r>
-        <w:rPr>
-          <w:rFonts w:ascii="Helvetica" w:hAnsi="Helvetica" w:cs="Helvetica"/>
-          <w:sz w:val="18"/>
-          <w:szCs w:val="18"/>
+          <w:sz w:val="17"/>
+          <w:szCs w:val="17"/>
+          <w:lang w:val="de-DE"/>
+        </w:rPr>
+      </w:pPr>
+      <w:r>
+        <w:rPr>
+          <w:rFonts w:ascii="Helvetica" w:hAnsi="Helvetica" w:cs="Helvetica"/>
+          <w:sz w:val="17"/>
+          <w:szCs w:val="17"/>
           <w:lang w:val="de-DE"/>
         </w:rPr>
         <w:t xml:space="preserve">- Alle Kinder bleiben von 9:00 Uhr - 15:00 Uhr auf dem </w:t>
@@ -1032,8 +919,8 @@
       <w:r>
         <w:rPr>
           <w:rFonts w:ascii="Helvetica" w:hAnsi="Helvetica" w:cs="Helvetica"/>
-          <w:sz w:val="18"/>
-          <w:szCs w:val="18"/>
+          <w:sz w:val="17"/>
+          <w:szCs w:val="17"/>
           <w:lang w:val="de-DE"/>
         </w:rPr>
         <w:t>Schlosswochen-</w:t>
@@ -1041,8 +928,8 @@
       <w:r>
         <w:rPr>
           <w:rFonts w:ascii="Helvetica" w:hAnsi="Helvetica" w:cs="Helvetica"/>
-          <w:sz w:val="18"/>
-          <w:szCs w:val="18"/>
+          <w:sz w:val="17"/>
+          <w:szCs w:val="17"/>
           <w:lang w:val="de-DE"/>
         </w:rPr>
         <w:t>Areal</w:t>
@@ -1050,8 +937,8 @@
       <w:r>
         <w:rPr>
           <w:rFonts w:ascii="Helvetica" w:hAnsi="Helvetica" w:cs="Helvetica"/>
-          <w:sz w:val="18"/>
-          <w:szCs w:val="18"/>
+          <w:sz w:val="17"/>
+          <w:szCs w:val="17"/>
           <w:lang w:val="de-DE"/>
         </w:rPr>
         <w:t xml:space="preserve"> rund um den Pavillon herum</w:t>
@@ -1059,8 +946,8 @@
       <w:r>
         <w:rPr>
           <w:rFonts w:ascii="Helvetica" w:hAnsi="Helvetica" w:cs="Helvetica"/>
-          <w:sz w:val="18"/>
-          <w:szCs w:val="18"/>
+          <w:sz w:val="17"/>
+          <w:szCs w:val="17"/>
           <w:lang w:val="de-DE"/>
         </w:rPr>
         <w:t xml:space="preserve">. Die Grenzen werden allen Kindern am ersten Tag der Schlosswoche genau gezeigt. </w:t>
@@ -1088,16 +975,16 @@
         <w:adjustRightInd w:val="0"/>
         <w:rPr>
           <w:rFonts w:ascii="Helvetica" w:hAnsi="Helvetica" w:cs="Helvetica"/>
-          <w:sz w:val="18"/>
-          <w:szCs w:val="18"/>
-          <w:lang w:val="de-DE"/>
-        </w:rPr>
-      </w:pPr>
-      <w:r>
-        <w:rPr>
-          <w:rFonts w:ascii="Helvetica" w:hAnsi="Helvetica" w:cs="Helvetica"/>
-          <w:sz w:val="18"/>
-          <w:szCs w:val="18"/>
+          <w:sz w:val="17"/>
+          <w:szCs w:val="17"/>
+          <w:lang w:val="de-DE"/>
+        </w:rPr>
+      </w:pPr>
+      <w:r>
+        <w:rPr>
+          <w:rFonts w:ascii="Helvetica" w:hAnsi="Helvetica" w:cs="Helvetica"/>
+          <w:sz w:val="17"/>
+          <w:szCs w:val="17"/>
           <w:lang w:val="de-DE"/>
         </w:rPr>
         <w:t xml:space="preserve">- Die Kinder gehen respektvoll mit den anderen Kindern und den Materialien um. </w:t>
@@ -1125,16 +1012,16 @@
         <w:adjustRightInd w:val="0"/>
         <w:rPr>
           <w:rFonts w:ascii="Helvetica" w:hAnsi="Helvetica" w:cs="Helvetica"/>
-          <w:sz w:val="18"/>
-          <w:szCs w:val="18"/>
-          <w:lang w:val="de-DE"/>
-        </w:rPr>
-      </w:pPr>
-      <w:r>
-        <w:rPr>
-          <w:rFonts w:ascii="Helvetica" w:hAnsi="Helvetica" w:cs="Helvetica"/>
-          <w:sz w:val="18"/>
-          <w:szCs w:val="18"/>
+          <w:sz w:val="17"/>
+          <w:szCs w:val="17"/>
+          <w:lang w:val="de-DE"/>
+        </w:rPr>
+      </w:pPr>
+      <w:r>
+        <w:rPr>
+          <w:rFonts w:ascii="Helvetica" w:hAnsi="Helvetica" w:cs="Helvetica"/>
+          <w:sz w:val="17"/>
+          <w:szCs w:val="17"/>
           <w:lang w:val="de-DE"/>
         </w:rPr>
         <w:t>- Diese und w</w:t>
@@ -1142,8 +1029,8 @@
       <w:r>
         <w:rPr>
           <w:rFonts w:ascii="Helvetica" w:hAnsi="Helvetica" w:cs="Helvetica"/>
-          <w:sz w:val="18"/>
-          <w:szCs w:val="18"/>
+          <w:sz w:val="17"/>
+          <w:szCs w:val="17"/>
           <w:lang w:val="de-DE"/>
         </w:rPr>
         <w:t xml:space="preserve">eitere Regeln werden am ersten Tag der Schlosswoche </w:t>
@@ -1151,8 +1038,8 @@
       <w:r>
         <w:rPr>
           <w:rFonts w:ascii="Helvetica" w:hAnsi="Helvetica" w:cs="Helvetica"/>
-          <w:sz w:val="18"/>
-          <w:szCs w:val="18"/>
+          <w:sz w:val="17"/>
+          <w:szCs w:val="17"/>
           <w:lang w:val="de-DE"/>
         </w:rPr>
         <w:t xml:space="preserve">genau </w:t>
@@ -1160,8 +1047,8 @@
       <w:r>
         <w:rPr>
           <w:rFonts w:ascii="Helvetica" w:hAnsi="Helvetica" w:cs="Helvetica"/>
-          <w:sz w:val="18"/>
-          <w:szCs w:val="18"/>
+          <w:sz w:val="17"/>
+          <w:szCs w:val="17"/>
           <w:lang w:val="de-DE"/>
         </w:rPr>
         <w:t xml:space="preserve">besprochen. </w:t>
@@ -1189,44 +1076,44 @@
         <w:adjustRightInd w:val="0"/>
         <w:rPr>
           <w:rFonts w:ascii="Helvetica" w:hAnsi="Helvetica" w:cs="Helvetica"/>
-          <w:sz w:val="18"/>
-          <w:szCs w:val="18"/>
-          <w:lang w:val="de-DE"/>
-        </w:rPr>
-      </w:pPr>
-    </w:p>
-    <w:p>
-      <w:pPr>
-        <w:widowControl w:val="0"/>
-        <w:tabs>
-          <w:tab w:val="left" w:pos="566"/>
-          <w:tab w:val="left" w:pos="1133"/>
-          <w:tab w:val="left" w:pos="1700"/>
-          <w:tab w:val="left" w:pos="2267"/>
-          <w:tab w:val="left" w:pos="2834"/>
-          <w:tab w:val="left" w:pos="3401"/>
-          <w:tab w:val="left" w:pos="3968"/>
-          <w:tab w:val="left" w:pos="4535"/>
-          <w:tab w:val="left" w:pos="5102"/>
-          <w:tab w:val="left" w:pos="5669"/>
-          <w:tab w:val="left" w:pos="6236"/>
-          <w:tab w:val="left" w:pos="6803"/>
-        </w:tabs>
-        <w:autoSpaceDE w:val="0"/>
-        <w:autoSpaceDN w:val="0"/>
-        <w:adjustRightInd w:val="0"/>
-        <w:rPr>
-          <w:rFonts w:ascii="Helvetica" w:hAnsi="Helvetica" w:cs="Helvetica"/>
-          <w:sz w:val="18"/>
-          <w:szCs w:val="18"/>
-          <w:lang w:val="de-DE"/>
-        </w:rPr>
-      </w:pPr>
-      <w:r>
-        <w:rPr>
-          <w:rFonts w:ascii="Helvetica" w:hAnsi="Helvetica" w:cs="Helvetica"/>
-          <w:sz w:val="18"/>
-          <w:szCs w:val="18"/>
+          <w:sz w:val="17"/>
+          <w:szCs w:val="17"/>
+          <w:lang w:val="de-DE"/>
+        </w:rPr>
+      </w:pPr>
+    </w:p>
+    <w:p>
+      <w:pPr>
+        <w:widowControl w:val="0"/>
+        <w:tabs>
+          <w:tab w:val="left" w:pos="566"/>
+          <w:tab w:val="left" w:pos="1133"/>
+          <w:tab w:val="left" w:pos="1700"/>
+          <w:tab w:val="left" w:pos="2267"/>
+          <w:tab w:val="left" w:pos="2834"/>
+          <w:tab w:val="left" w:pos="3401"/>
+          <w:tab w:val="left" w:pos="3968"/>
+          <w:tab w:val="left" w:pos="4535"/>
+          <w:tab w:val="left" w:pos="5102"/>
+          <w:tab w:val="left" w:pos="5669"/>
+          <w:tab w:val="left" w:pos="6236"/>
+          <w:tab w:val="left" w:pos="6803"/>
+        </w:tabs>
+        <w:autoSpaceDE w:val="0"/>
+        <w:autoSpaceDN w:val="0"/>
+        <w:adjustRightInd w:val="0"/>
+        <w:rPr>
+          <w:rFonts w:ascii="Helvetica" w:hAnsi="Helvetica" w:cs="Helvetica"/>
+          <w:sz w:val="17"/>
+          <w:szCs w:val="17"/>
+          <w:lang w:val="de-DE"/>
+        </w:rPr>
+      </w:pPr>
+      <w:r>
+        <w:rPr>
+          <w:rFonts w:ascii="Helvetica" w:hAnsi="Helvetica" w:cs="Helvetica"/>
+          <w:sz w:val="17"/>
+          <w:szCs w:val="17"/>
           <w:lang w:val="de-DE"/>
         </w:rPr>
         <w:t>Die Kinder sind zwischen 4,5 und 9 Jahre alt und können selbstständig, mit unserer Unterstützung</w:t>
@@ -1234,8 +1121,8 @@
       <w:r>
         <w:rPr>
           <w:rFonts w:ascii="Helvetica" w:hAnsi="Helvetica" w:cs="Helvetica"/>
-          <w:sz w:val="18"/>
-          <w:szCs w:val="18"/>
+          <w:sz w:val="17"/>
+          <w:szCs w:val="17"/>
           <w:lang w:val="de-DE"/>
         </w:rPr>
         <w:t xml:space="preserve"> (ohne Eltern)</w:t>
@@ -1243,8 +1130,8 @@
       <w:r>
         <w:rPr>
           <w:rFonts w:ascii="Helvetica" w:hAnsi="Helvetica" w:cs="Helvetica"/>
-          <w:sz w:val="18"/>
-          <w:szCs w:val="18"/>
+          <w:sz w:val="17"/>
+          <w:szCs w:val="17"/>
           <w:lang w:val="de-DE"/>
         </w:rPr>
         <w:t xml:space="preserve"> an der Schlosswoche teilnehmen.</w:t>
@@ -1272,16 +1159,16 @@
         <w:adjustRightInd w:val="0"/>
         <w:rPr>
           <w:rFonts w:ascii="Helvetica" w:hAnsi="Helvetica" w:cs="Helvetica"/>
-          <w:sz w:val="18"/>
-          <w:szCs w:val="18"/>
-          <w:lang w:val="de-DE"/>
-        </w:rPr>
-      </w:pPr>
-      <w:r>
-        <w:rPr>
-          <w:rFonts w:ascii="Helvetica" w:hAnsi="Helvetica" w:cs="Helvetica"/>
-          <w:sz w:val="18"/>
-          <w:szCs w:val="18"/>
+          <w:sz w:val="17"/>
+          <w:szCs w:val="17"/>
+          <w:lang w:val="de-DE"/>
+        </w:rPr>
+      </w:pPr>
+      <w:r>
+        <w:rPr>
+          <w:rFonts w:ascii="Helvetica" w:hAnsi="Helvetica" w:cs="Helvetica"/>
+          <w:sz w:val="17"/>
+          <w:szCs w:val="17"/>
           <w:lang w:val="de-DE"/>
         </w:rPr>
         <w:t>Am Freitag sind die Eltern ab 14:30 Uhr herzlich zum Schlosswochenabschluss eingeladen. Dieser dauert bis ca. 15:00 Uhr.</w:t>
@@ -1309,44 +1196,44 @@
         <w:adjustRightInd w:val="0"/>
         <w:rPr>
           <w:rFonts w:ascii="Helvetica" w:hAnsi="Helvetica" w:cs="Helvetica"/>
-          <w:sz w:val="18"/>
-          <w:szCs w:val="18"/>
-          <w:lang w:val="de-DE"/>
-        </w:rPr>
-      </w:pPr>
-    </w:p>
-    <w:p>
-      <w:pPr>
-        <w:widowControl w:val="0"/>
-        <w:tabs>
-          <w:tab w:val="left" w:pos="566"/>
-          <w:tab w:val="left" w:pos="1133"/>
-          <w:tab w:val="left" w:pos="1700"/>
-          <w:tab w:val="left" w:pos="2267"/>
-          <w:tab w:val="left" w:pos="2834"/>
-          <w:tab w:val="left" w:pos="3401"/>
-          <w:tab w:val="left" w:pos="3968"/>
-          <w:tab w:val="left" w:pos="4535"/>
-          <w:tab w:val="left" w:pos="5102"/>
-          <w:tab w:val="left" w:pos="5669"/>
-          <w:tab w:val="left" w:pos="6236"/>
-          <w:tab w:val="left" w:pos="6803"/>
-        </w:tabs>
-        <w:autoSpaceDE w:val="0"/>
-        <w:autoSpaceDN w:val="0"/>
-        <w:adjustRightInd w:val="0"/>
-        <w:rPr>
-          <w:rFonts w:ascii="Helvetica" w:hAnsi="Helvetica" w:cs="Helvetica"/>
-          <w:sz w:val="18"/>
-          <w:szCs w:val="18"/>
-          <w:lang w:val="de-DE"/>
-        </w:rPr>
-      </w:pPr>
-      <w:r>
-        <w:rPr>
-          <w:rFonts w:ascii="Helvetica" w:hAnsi="Helvetica" w:cs="Helvetica"/>
-          <w:sz w:val="18"/>
-          <w:szCs w:val="18"/>
+          <w:sz w:val="17"/>
+          <w:szCs w:val="17"/>
+          <w:lang w:val="de-DE"/>
+        </w:rPr>
+      </w:pPr>
+    </w:p>
+    <w:p>
+      <w:pPr>
+        <w:widowControl w:val="0"/>
+        <w:tabs>
+          <w:tab w:val="left" w:pos="566"/>
+          <w:tab w:val="left" w:pos="1133"/>
+          <w:tab w:val="left" w:pos="1700"/>
+          <w:tab w:val="left" w:pos="2267"/>
+          <w:tab w:val="left" w:pos="2834"/>
+          <w:tab w:val="left" w:pos="3401"/>
+          <w:tab w:val="left" w:pos="3968"/>
+          <w:tab w:val="left" w:pos="4535"/>
+          <w:tab w:val="left" w:pos="5102"/>
+          <w:tab w:val="left" w:pos="5669"/>
+          <w:tab w:val="left" w:pos="6236"/>
+          <w:tab w:val="left" w:pos="6803"/>
+        </w:tabs>
+        <w:autoSpaceDE w:val="0"/>
+        <w:autoSpaceDN w:val="0"/>
+        <w:adjustRightInd w:val="0"/>
+        <w:rPr>
+          <w:rFonts w:ascii="Helvetica" w:hAnsi="Helvetica" w:cs="Helvetica"/>
+          <w:sz w:val="17"/>
+          <w:szCs w:val="17"/>
+          <w:lang w:val="de-DE"/>
+        </w:rPr>
+      </w:pPr>
+      <w:r>
+        <w:rPr>
+          <w:rFonts w:ascii="Helvetica" w:hAnsi="Helvetica" w:cs="Helvetica"/>
+          <w:sz w:val="17"/>
+          <w:szCs w:val="17"/>
           <w:lang w:val="de-DE"/>
         </w:rPr>
         <w:t xml:space="preserve">Bitte ziehen Sie Ihrem Kind alte Kleidung an, die farbig und schmutzig werden darf. Es kann sein, dass die Farbe nicht mehr ausgeht. </w:t>
@@ -1374,44 +1261,44 @@
         <w:adjustRightInd w:val="0"/>
         <w:rPr>
           <w:rFonts w:ascii="Helvetica" w:hAnsi="Helvetica" w:cs="Helvetica"/>
-          <w:sz w:val="18"/>
-          <w:szCs w:val="18"/>
-          <w:lang w:val="de-DE"/>
-        </w:rPr>
-      </w:pPr>
-    </w:p>
-    <w:p>
-      <w:pPr>
-        <w:widowControl w:val="0"/>
-        <w:tabs>
-          <w:tab w:val="left" w:pos="566"/>
-          <w:tab w:val="left" w:pos="1133"/>
-          <w:tab w:val="left" w:pos="1700"/>
-          <w:tab w:val="left" w:pos="2267"/>
-          <w:tab w:val="left" w:pos="2834"/>
-          <w:tab w:val="left" w:pos="3401"/>
-          <w:tab w:val="left" w:pos="3968"/>
-          <w:tab w:val="left" w:pos="4535"/>
-          <w:tab w:val="left" w:pos="5102"/>
-          <w:tab w:val="left" w:pos="5669"/>
-          <w:tab w:val="left" w:pos="6236"/>
-          <w:tab w:val="left" w:pos="6803"/>
-        </w:tabs>
-        <w:autoSpaceDE w:val="0"/>
-        <w:autoSpaceDN w:val="0"/>
-        <w:adjustRightInd w:val="0"/>
-        <w:rPr>
-          <w:rFonts w:ascii="Helvetica" w:hAnsi="Helvetica" w:cs="Helvetica"/>
-          <w:sz w:val="18"/>
-          <w:szCs w:val="18"/>
-          <w:lang w:val="de-DE"/>
-        </w:rPr>
-      </w:pPr>
-      <w:r>
-        <w:rPr>
-          <w:rFonts w:ascii="Helvetica" w:hAnsi="Helvetica" w:cs="Helvetica"/>
-          <w:sz w:val="18"/>
-          <w:szCs w:val="18"/>
+          <w:sz w:val="17"/>
+          <w:szCs w:val="17"/>
+          <w:lang w:val="de-DE"/>
+        </w:rPr>
+      </w:pPr>
+    </w:p>
+    <w:p>
+      <w:pPr>
+        <w:widowControl w:val="0"/>
+        <w:tabs>
+          <w:tab w:val="left" w:pos="566"/>
+          <w:tab w:val="left" w:pos="1133"/>
+          <w:tab w:val="left" w:pos="1700"/>
+          <w:tab w:val="left" w:pos="2267"/>
+          <w:tab w:val="left" w:pos="2834"/>
+          <w:tab w:val="left" w:pos="3401"/>
+          <w:tab w:val="left" w:pos="3968"/>
+          <w:tab w:val="left" w:pos="4535"/>
+          <w:tab w:val="left" w:pos="5102"/>
+          <w:tab w:val="left" w:pos="5669"/>
+          <w:tab w:val="left" w:pos="6236"/>
+          <w:tab w:val="left" w:pos="6803"/>
+        </w:tabs>
+        <w:autoSpaceDE w:val="0"/>
+        <w:autoSpaceDN w:val="0"/>
+        <w:adjustRightInd w:val="0"/>
+        <w:rPr>
+          <w:rFonts w:ascii="Helvetica" w:hAnsi="Helvetica" w:cs="Helvetica"/>
+          <w:sz w:val="17"/>
+          <w:szCs w:val="17"/>
+          <w:lang w:val="de-DE"/>
+        </w:rPr>
+      </w:pPr>
+      <w:r>
+        <w:rPr>
+          <w:rFonts w:ascii="Helvetica" w:hAnsi="Helvetica" w:cs="Helvetica"/>
+          <w:sz w:val="17"/>
+          <w:szCs w:val="17"/>
           <w:lang w:val="de-DE"/>
         </w:rPr>
         <w:t xml:space="preserve">Bitte teilen Sie uns mit, ob Ihr Kind an einer Krankheit oder Allergie leidet, oder ob es etwas gibt, das wir bei der Betreuung Ihres Kindes wissen sollten. Diese Informationen werden vertraulich behandelt. </w:t>
@@ -1419,8 +1306,8 @@
       <w:r>
         <w:rPr>
           <w:rFonts w:ascii="Helvetica" w:hAnsi="Helvetica" w:cs="Helvetica"/>
-          <w:sz w:val="18"/>
-          <w:szCs w:val="18"/>
+          <w:sz w:val="17"/>
+          <w:szCs w:val="17"/>
           <w:lang w:val="de-DE"/>
         </w:rPr>
         <w:t xml:space="preserve">Kinder mit Allergien bringen das Essen vorgekocht selber mit. Wir können keine Verantwortung für </w:t>
@@ -1428,8 +1315,8 @@
       <w:r>
         <w:rPr>
           <w:rFonts w:ascii="Helvetica" w:hAnsi="Helvetica" w:cs="Helvetica"/>
-          <w:sz w:val="18"/>
-          <w:szCs w:val="18"/>
+          <w:sz w:val="17"/>
+          <w:szCs w:val="17"/>
           <w:lang w:val="de-DE"/>
         </w:rPr>
         <w:t xml:space="preserve">Lebensmittel und </w:t>
@@ -1437,8 +1324,8 @@
       <w:r>
         <w:rPr>
           <w:rFonts w:ascii="Helvetica" w:hAnsi="Helvetica" w:cs="Helvetica"/>
-          <w:sz w:val="18"/>
-          <w:szCs w:val="18"/>
+          <w:sz w:val="17"/>
+          <w:szCs w:val="17"/>
           <w:lang w:val="de-DE"/>
         </w:rPr>
         <w:t xml:space="preserve">deren </w:t>
@@ -1446,8 +1333,8 @@
       <w:r>
         <w:rPr>
           <w:rFonts w:ascii="Helvetica" w:hAnsi="Helvetica" w:cs="Helvetica"/>
-          <w:sz w:val="18"/>
-          <w:szCs w:val="18"/>
+          <w:sz w:val="17"/>
+          <w:szCs w:val="17"/>
           <w:lang w:val="de-DE"/>
         </w:rPr>
         <w:t>Inhaltstoffe</w:t>
@@ -1455,8 +1342,8 @@
       <w:r>
         <w:rPr>
           <w:rFonts w:ascii="Helvetica" w:hAnsi="Helvetica" w:cs="Helvetica"/>
-          <w:sz w:val="18"/>
-          <w:szCs w:val="18"/>
+          <w:sz w:val="17"/>
+          <w:szCs w:val="17"/>
           <w:lang w:val="de-DE"/>
         </w:rPr>
         <w:t xml:space="preserve"> </w:t>
@@ -1464,8 +1351,8 @@
       <w:r>
         <w:rPr>
           <w:rFonts w:ascii="Helvetica" w:hAnsi="Helvetica" w:cs="Helvetica"/>
-          <w:sz w:val="18"/>
-          <w:szCs w:val="18"/>
+          <w:sz w:val="17"/>
+          <w:szCs w:val="17"/>
           <w:lang w:val="de-DE"/>
         </w:rPr>
         <w:t xml:space="preserve">übernehmen. Das mitgebrachte Essen wird von uns gewärmt. </w:t>
@@ -1473,8 +1360,8 @@
       <w:r>
         <w:rPr>
           <w:rFonts w:ascii="Helvetica" w:hAnsi="Helvetica" w:cs="Helvetica"/>
-          <w:sz w:val="18"/>
-          <w:szCs w:val="18"/>
+          <w:sz w:val="17"/>
+          <w:szCs w:val="17"/>
           <w:lang w:val="de-DE"/>
         </w:rPr>
         <w:t>Eine</w:t>
@@ -1482,8 +1369,8 @@
       <w:r>
         <w:rPr>
           <w:rFonts w:ascii="Helvetica" w:hAnsi="Helvetica" w:cs="Helvetica"/>
-          <w:sz w:val="18"/>
-          <w:szCs w:val="18"/>
+          <w:sz w:val="17"/>
+          <w:szCs w:val="17"/>
           <w:lang w:val="de-DE"/>
         </w:rPr>
         <w:t xml:space="preserve"> Preisreduktion</w:t>
@@ -1491,8 +1378,8 @@
       <w:r>
         <w:rPr>
           <w:rFonts w:ascii="Helvetica" w:hAnsi="Helvetica" w:cs="Helvetica"/>
-          <w:sz w:val="18"/>
-          <w:szCs w:val="18"/>
+          <w:sz w:val="17"/>
+          <w:szCs w:val="17"/>
           <w:lang w:val="de-DE"/>
         </w:rPr>
         <w:t xml:space="preserve"> für die Schlosswochen kann in diesem Falle nicht gewährt werden</w:t>
@@ -1500,8 +1387,8 @@
       <w:r>
         <w:rPr>
           <w:rFonts w:ascii="Helvetica" w:hAnsi="Helvetica" w:cs="Helvetica"/>
-          <w:sz w:val="18"/>
-          <w:szCs w:val="18"/>
+          <w:sz w:val="17"/>
+          <w:szCs w:val="17"/>
           <w:lang w:val="de-DE"/>
         </w:rPr>
         <w:t xml:space="preserve">.  </w:t>
@@ -1509,8 +1396,8 @@
       <w:r>
         <w:rPr>
           <w:rFonts w:ascii="Helvetica" w:hAnsi="Helvetica" w:cs="Helvetica"/>
-          <w:sz w:val="18"/>
-          <w:szCs w:val="18"/>
+          <w:sz w:val="17"/>
+          <w:szCs w:val="17"/>
           <w:lang w:val="de-DE"/>
         </w:rPr>
         <w:t>Der Wochenplan der Schlosswoche</w:t>
@@ -1518,8 +1405,8 @@
       <w:r>
         <w:rPr>
           <w:rFonts w:ascii="Helvetica" w:hAnsi="Helvetica" w:cs="Helvetica"/>
-          <w:sz w:val="18"/>
-          <w:szCs w:val="18"/>
+          <w:sz w:val="17"/>
+          <w:szCs w:val="17"/>
           <w:lang w:val="de-DE"/>
         </w:rPr>
         <w:t xml:space="preserve"> mit den Kinderkultur Menüs</w:t>
@@ -1527,8 +1414,8 @@
       <w:r>
         <w:rPr>
           <w:rFonts w:ascii="Helvetica" w:hAnsi="Helvetica" w:cs="Helvetica"/>
-          <w:sz w:val="18"/>
-          <w:szCs w:val="18"/>
+          <w:sz w:val="17"/>
+          <w:szCs w:val="17"/>
           <w:lang w:val="de-DE"/>
         </w:rPr>
         <w:t xml:space="preserve"> finden Sie auf der Website www.kinderkultur.ch/schlosswochen</w:t>
@@ -1556,44 +1443,44 @@
         <w:adjustRightInd w:val="0"/>
         <w:rPr>
           <w:rFonts w:ascii="Helvetica" w:hAnsi="Helvetica" w:cs="Helvetica"/>
-          <w:sz w:val="18"/>
-          <w:szCs w:val="18"/>
-          <w:lang w:val="de-DE"/>
-        </w:rPr>
-      </w:pPr>
-    </w:p>
-    <w:p>
-      <w:pPr>
-        <w:widowControl w:val="0"/>
-        <w:tabs>
-          <w:tab w:val="left" w:pos="566"/>
-          <w:tab w:val="left" w:pos="1133"/>
-          <w:tab w:val="left" w:pos="1700"/>
-          <w:tab w:val="left" w:pos="2267"/>
-          <w:tab w:val="left" w:pos="2834"/>
-          <w:tab w:val="left" w:pos="3401"/>
-          <w:tab w:val="left" w:pos="3968"/>
-          <w:tab w:val="left" w:pos="4535"/>
-          <w:tab w:val="left" w:pos="5102"/>
-          <w:tab w:val="left" w:pos="5669"/>
-          <w:tab w:val="left" w:pos="6236"/>
-          <w:tab w:val="left" w:pos="6803"/>
-        </w:tabs>
-        <w:autoSpaceDE w:val="0"/>
-        <w:autoSpaceDN w:val="0"/>
-        <w:adjustRightInd w:val="0"/>
-        <w:rPr>
-          <w:rFonts w:ascii="Helvetica" w:hAnsi="Helvetica" w:cs="Helvetica"/>
-          <w:sz w:val="18"/>
-          <w:szCs w:val="18"/>
-          <w:lang w:val="de-DE"/>
-        </w:rPr>
-      </w:pPr>
-      <w:r>
-        <w:rPr>
-          <w:rFonts w:ascii="Helvetica" w:hAnsi="Helvetica" w:cs="Helvetica"/>
-          <w:sz w:val="18"/>
-          <w:szCs w:val="18"/>
+          <w:sz w:val="17"/>
+          <w:szCs w:val="17"/>
+          <w:lang w:val="de-DE"/>
+        </w:rPr>
+      </w:pPr>
+    </w:p>
+    <w:p>
+      <w:pPr>
+        <w:widowControl w:val="0"/>
+        <w:tabs>
+          <w:tab w:val="left" w:pos="566"/>
+          <w:tab w:val="left" w:pos="1133"/>
+          <w:tab w:val="left" w:pos="1700"/>
+          <w:tab w:val="left" w:pos="2267"/>
+          <w:tab w:val="left" w:pos="2834"/>
+          <w:tab w:val="left" w:pos="3401"/>
+          <w:tab w:val="left" w:pos="3968"/>
+          <w:tab w:val="left" w:pos="4535"/>
+          <w:tab w:val="left" w:pos="5102"/>
+          <w:tab w:val="left" w:pos="5669"/>
+          <w:tab w:val="left" w:pos="6236"/>
+          <w:tab w:val="left" w:pos="6803"/>
+        </w:tabs>
+        <w:autoSpaceDE w:val="0"/>
+        <w:autoSpaceDN w:val="0"/>
+        <w:adjustRightInd w:val="0"/>
+        <w:rPr>
+          <w:rFonts w:ascii="Helvetica" w:hAnsi="Helvetica" w:cs="Helvetica"/>
+          <w:sz w:val="17"/>
+          <w:szCs w:val="17"/>
+          <w:lang w:val="de-DE"/>
+        </w:rPr>
+      </w:pPr>
+      <w:r>
+        <w:rPr>
+          <w:rFonts w:ascii="Helvetica" w:hAnsi="Helvetica" w:cs="Helvetica"/>
+          <w:sz w:val="17"/>
+          <w:szCs w:val="17"/>
           <w:lang w:val="de-DE"/>
         </w:rPr>
         <w:t xml:space="preserve">Wenn Ihr Kind aus einem Grund nicht die ganze Woche anwesend sein kann, wird das Geld nicht zurückerstattet. </w:t>
@@ -1621,43 +1508,43 @@
         <w:adjustRightInd w:val="0"/>
         <w:rPr>
           <w:rFonts w:ascii="Helvetica" w:hAnsi="Helvetica" w:cs="Helvetica"/>
-          <w:sz w:val="18"/>
-          <w:szCs w:val="18"/>
-          <w:lang w:val="de-DE"/>
-        </w:rPr>
-      </w:pPr>
-    </w:p>
-    <w:p>
-      <w:pPr>
-        <w:widowControl w:val="0"/>
-        <w:tabs>
-          <w:tab w:val="left" w:pos="566"/>
-          <w:tab w:val="left" w:pos="1133"/>
-          <w:tab w:val="left" w:pos="1700"/>
-          <w:tab w:val="left" w:pos="2267"/>
-          <w:tab w:val="left" w:pos="2834"/>
-          <w:tab w:val="left" w:pos="3401"/>
-          <w:tab w:val="left" w:pos="3968"/>
-          <w:tab w:val="left" w:pos="4535"/>
-          <w:tab w:val="left" w:pos="5102"/>
-          <w:tab w:val="left" w:pos="5669"/>
-          <w:tab w:val="left" w:pos="6236"/>
-          <w:tab w:val="left" w:pos="6803"/>
-        </w:tabs>
-        <w:autoSpaceDE w:val="0"/>
-        <w:autoSpaceDN w:val="0"/>
-        <w:adjustRightInd w:val="0"/>
-        <w:rPr>
-          <w:rFonts w:ascii="Helvetica" w:hAnsi="Helvetica" w:cs="Helvetica"/>
-          <w:sz w:val="18"/>
-          <w:szCs w:val="18"/>
+          <w:sz w:val="17"/>
+          <w:szCs w:val="17"/>
+          <w:lang w:val="de-DE"/>
+        </w:rPr>
+      </w:pPr>
+    </w:p>
+    <w:p>
+      <w:pPr>
+        <w:widowControl w:val="0"/>
+        <w:tabs>
+          <w:tab w:val="left" w:pos="566"/>
+          <w:tab w:val="left" w:pos="1133"/>
+          <w:tab w:val="left" w:pos="1700"/>
+          <w:tab w:val="left" w:pos="2267"/>
+          <w:tab w:val="left" w:pos="2834"/>
+          <w:tab w:val="left" w:pos="3401"/>
+          <w:tab w:val="left" w:pos="3968"/>
+          <w:tab w:val="left" w:pos="4535"/>
+          <w:tab w:val="left" w:pos="5102"/>
+          <w:tab w:val="left" w:pos="5669"/>
+          <w:tab w:val="left" w:pos="6236"/>
+          <w:tab w:val="left" w:pos="6803"/>
+        </w:tabs>
+        <w:autoSpaceDE w:val="0"/>
+        <w:autoSpaceDN w:val="0"/>
+        <w:adjustRightInd w:val="0"/>
+        <w:rPr>
+          <w:rFonts w:ascii="Helvetica" w:hAnsi="Helvetica" w:cs="Helvetica"/>
+          <w:sz w:val="17"/>
+          <w:szCs w:val="17"/>
         </w:rPr>
       </w:pPr>
       <w:r>
         <w:rPr>
           <w:rFonts w:ascii="Helvetica" w:eastAsia="Times New Roman" w:hAnsi="Helvetica" w:cs="Times New Roman"/>
-          <w:sz w:val="18"/>
-          <w:szCs w:val="18"/>
+          <w:sz w:val="17"/>
+          <w:szCs w:val="17"/>
         </w:rPr>
         <w:t>Die Geschichte von Marianne Hofer mit den Bildern können Sie jeweils am Ende der Sommerferien auf der Website herunterladen.</w:t>
       </w:r>
@@ -1684,44 +1571,44 @@
         <w:adjustRightInd w:val="0"/>
         <w:rPr>
           <w:rFonts w:ascii="Helvetica" w:hAnsi="Helvetica" w:cs="Helvetica"/>
-          <w:sz w:val="18"/>
-          <w:szCs w:val="18"/>
-          <w:lang w:val="de-DE"/>
-        </w:rPr>
-      </w:pPr>
-    </w:p>
-    <w:p>
-      <w:pPr>
-        <w:widowControl w:val="0"/>
-        <w:tabs>
-          <w:tab w:val="left" w:pos="566"/>
-          <w:tab w:val="left" w:pos="1133"/>
-          <w:tab w:val="left" w:pos="1700"/>
-          <w:tab w:val="left" w:pos="2267"/>
-          <w:tab w:val="left" w:pos="2834"/>
-          <w:tab w:val="left" w:pos="3401"/>
-          <w:tab w:val="left" w:pos="3968"/>
-          <w:tab w:val="left" w:pos="4535"/>
-          <w:tab w:val="left" w:pos="5102"/>
-          <w:tab w:val="left" w:pos="5669"/>
-          <w:tab w:val="left" w:pos="6236"/>
-          <w:tab w:val="left" w:pos="6803"/>
-        </w:tabs>
-        <w:autoSpaceDE w:val="0"/>
-        <w:autoSpaceDN w:val="0"/>
-        <w:adjustRightInd w:val="0"/>
-        <w:rPr>
-          <w:rFonts w:ascii="Helvetica" w:hAnsi="Helvetica" w:cs="Helvetica"/>
-          <w:sz w:val="18"/>
-          <w:szCs w:val="18"/>
-          <w:lang w:val="de-DE"/>
-        </w:rPr>
-      </w:pPr>
-      <w:r>
-        <w:rPr>
-          <w:rFonts w:ascii="Helvetica" w:hAnsi="Helvetica" w:cs="Helvetica"/>
-          <w:sz w:val="18"/>
-          <w:szCs w:val="18"/>
+          <w:sz w:val="17"/>
+          <w:szCs w:val="17"/>
+          <w:lang w:val="de-DE"/>
+        </w:rPr>
+      </w:pPr>
+    </w:p>
+    <w:p>
+      <w:pPr>
+        <w:widowControl w:val="0"/>
+        <w:tabs>
+          <w:tab w:val="left" w:pos="566"/>
+          <w:tab w:val="left" w:pos="1133"/>
+          <w:tab w:val="left" w:pos="1700"/>
+          <w:tab w:val="left" w:pos="2267"/>
+          <w:tab w:val="left" w:pos="2834"/>
+          <w:tab w:val="left" w:pos="3401"/>
+          <w:tab w:val="left" w:pos="3968"/>
+          <w:tab w:val="left" w:pos="4535"/>
+          <w:tab w:val="left" w:pos="5102"/>
+          <w:tab w:val="left" w:pos="5669"/>
+          <w:tab w:val="left" w:pos="6236"/>
+          <w:tab w:val="left" w:pos="6803"/>
+        </w:tabs>
+        <w:autoSpaceDE w:val="0"/>
+        <w:autoSpaceDN w:val="0"/>
+        <w:adjustRightInd w:val="0"/>
+        <w:rPr>
+          <w:rFonts w:ascii="Helvetica" w:hAnsi="Helvetica" w:cs="Helvetica"/>
+          <w:sz w:val="17"/>
+          <w:szCs w:val="17"/>
+          <w:lang w:val="de-DE"/>
+        </w:rPr>
+      </w:pPr>
+      <w:r>
+        <w:rPr>
+          <w:rFonts w:ascii="Helvetica" w:hAnsi="Helvetica" w:cs="Helvetica"/>
+          <w:sz w:val="17"/>
+          <w:szCs w:val="17"/>
           <w:lang w:val="de-DE"/>
         </w:rPr>
         <w:t xml:space="preserve">Wenn Sie Ihre Kinder zur Schlosswoche anmelden, dann werden Sie automatisch über die Angebote der Kinderkultur </w:t>
@@ -1729,8 +1616,8 @@
       <w:r>
         <w:rPr>
           <w:rFonts w:ascii="Helvetica" w:hAnsi="Helvetica" w:cs="Helvetica"/>
-          <w:sz w:val="18"/>
-          <w:szCs w:val="18"/>
+          <w:sz w:val="17"/>
+          <w:szCs w:val="17"/>
           <w:lang w:val="de-DE"/>
         </w:rPr>
         <w:t xml:space="preserve">per E-Mail </w:t>
@@ -1738,8 +1625,8 @@
       <w:r>
         <w:rPr>
           <w:rFonts w:ascii="Helvetica" w:hAnsi="Helvetica" w:cs="Helvetica"/>
-          <w:sz w:val="18"/>
-          <w:szCs w:val="18"/>
+          <w:sz w:val="17"/>
+          <w:szCs w:val="17"/>
           <w:lang w:val="de-DE"/>
         </w:rPr>
         <w:t>informiert. Wenn Sie das nicht möchten, finden Sie den Link für die Abmeldung im ersten Newsletter.</w:t>
@@ -1747,8 +1634,8 @@
       <w:r>
         <w:rPr>
           <w:rFonts w:ascii="Helvetica" w:hAnsi="Helvetica" w:cs="Helvetica"/>
-          <w:sz w:val="18"/>
-          <w:szCs w:val="18"/>
+          <w:sz w:val="17"/>
+          <w:szCs w:val="17"/>
           <w:lang w:val="de-DE"/>
         </w:rPr>
         <w:t xml:space="preserve"> </w:t>
@@ -1756,8 +1643,8 @@
       <w:r>
         <w:rPr>
           <w:rFonts w:ascii="Helvetica" w:hAnsi="Helvetica" w:cs="Helvetica"/>
-          <w:sz w:val="18"/>
-          <w:szCs w:val="18"/>
+          <w:sz w:val="17"/>
+          <w:szCs w:val="17"/>
           <w:lang w:val="de-DE"/>
         </w:rPr>
         <w:t>Vielen Dank!</w:t>
@@ -1785,44 +1672,47 @@
         <w:adjustRightInd w:val="0"/>
         <w:rPr>
           <w:rFonts w:ascii="Helvetica" w:hAnsi="Helvetica" w:cs="Helvetica"/>
-          <w:sz w:val="18"/>
-          <w:szCs w:val="18"/>
-          <w:lang w:val="de-DE"/>
-        </w:rPr>
-      </w:pPr>
-    </w:p>
-    <w:p>
-      <w:pPr>
-        <w:widowControl w:val="0"/>
-        <w:tabs>
-          <w:tab w:val="left" w:pos="566"/>
-          <w:tab w:val="left" w:pos="1133"/>
-          <w:tab w:val="left" w:pos="1700"/>
-          <w:tab w:val="left" w:pos="2267"/>
-          <w:tab w:val="left" w:pos="2834"/>
-          <w:tab w:val="left" w:pos="3401"/>
-          <w:tab w:val="left" w:pos="3968"/>
-          <w:tab w:val="left" w:pos="4535"/>
-          <w:tab w:val="left" w:pos="5102"/>
-          <w:tab w:val="left" w:pos="5669"/>
-          <w:tab w:val="left" w:pos="6236"/>
-          <w:tab w:val="left" w:pos="6803"/>
-        </w:tabs>
-        <w:autoSpaceDE w:val="0"/>
-        <w:autoSpaceDN w:val="0"/>
-        <w:adjustRightInd w:val="0"/>
-        <w:rPr>
-          <w:rFonts w:ascii="Helvetica" w:hAnsi="Helvetica" w:cs="Helvetica"/>
-          <w:sz w:val="18"/>
-          <w:szCs w:val="18"/>
-          <w:lang w:val="de-DE"/>
-        </w:rPr>
-      </w:pPr>
-      <w:r>
-        <w:rPr>
-          <w:rFonts w:ascii="Helvetica" w:hAnsi="Helvetica" w:cs="Helvetica"/>
-          <w:sz w:val="18"/>
-          <w:szCs w:val="18"/>
+          <w:color w:val="000000" w:themeColor="text1"/>
+          <w:sz w:val="17"/>
+          <w:szCs w:val="17"/>
+          <w:lang w:val="de-DE"/>
+        </w:rPr>
+      </w:pPr>
+    </w:p>
+    <w:p>
+      <w:pPr>
+        <w:widowControl w:val="0"/>
+        <w:tabs>
+          <w:tab w:val="left" w:pos="566"/>
+          <w:tab w:val="left" w:pos="1133"/>
+          <w:tab w:val="left" w:pos="1700"/>
+          <w:tab w:val="left" w:pos="2267"/>
+          <w:tab w:val="left" w:pos="2834"/>
+          <w:tab w:val="left" w:pos="3401"/>
+          <w:tab w:val="left" w:pos="3968"/>
+          <w:tab w:val="left" w:pos="4535"/>
+          <w:tab w:val="left" w:pos="5102"/>
+          <w:tab w:val="left" w:pos="5669"/>
+          <w:tab w:val="left" w:pos="6236"/>
+          <w:tab w:val="left" w:pos="6803"/>
+        </w:tabs>
+        <w:autoSpaceDE w:val="0"/>
+        <w:autoSpaceDN w:val="0"/>
+        <w:adjustRightInd w:val="0"/>
+        <w:rPr>
+          <w:rFonts w:ascii="Helvetica" w:hAnsi="Helvetica" w:cs="Helvetica"/>
+          <w:color w:val="000000" w:themeColor="text1"/>
+          <w:sz w:val="17"/>
+          <w:szCs w:val="17"/>
+          <w:lang w:val="de-DE"/>
+        </w:rPr>
+      </w:pPr>
+      <w:r>
+        <w:rPr>
+          <w:rFonts w:ascii="Helvetica" w:hAnsi="Helvetica" w:cs="Helvetica"/>
+          <w:color w:val="000000" w:themeColor="text1"/>
+          <w:sz w:val="17"/>
+          <w:szCs w:val="17"/>
           <w:lang w:val="de-DE"/>
         </w:rPr>
         <w:t xml:space="preserve">Programmänderungen können spontan vorgenommen und auf die jeweiligen Bedürfnisse angepasst werden. </w:t>
@@ -1850,44 +1740,145 @@
         <w:adjustRightInd w:val="0"/>
         <w:rPr>
           <w:rFonts w:ascii="Helvetica" w:hAnsi="Helvetica" w:cs="Helvetica"/>
-          <w:sz w:val="18"/>
-          <w:szCs w:val="18"/>
-          <w:lang w:val="de-DE"/>
-        </w:rPr>
-      </w:pPr>
-    </w:p>
-    <w:p>
-      <w:pPr>
-        <w:widowControl w:val="0"/>
-        <w:tabs>
-          <w:tab w:val="left" w:pos="566"/>
-          <w:tab w:val="left" w:pos="1133"/>
-          <w:tab w:val="left" w:pos="1700"/>
-          <w:tab w:val="left" w:pos="2267"/>
-          <w:tab w:val="left" w:pos="2834"/>
-          <w:tab w:val="left" w:pos="3401"/>
-          <w:tab w:val="left" w:pos="3968"/>
-          <w:tab w:val="left" w:pos="4535"/>
-          <w:tab w:val="left" w:pos="5102"/>
-          <w:tab w:val="left" w:pos="5669"/>
-          <w:tab w:val="left" w:pos="6236"/>
-          <w:tab w:val="left" w:pos="6803"/>
-        </w:tabs>
-        <w:autoSpaceDE w:val="0"/>
-        <w:autoSpaceDN w:val="0"/>
-        <w:adjustRightInd w:val="0"/>
-        <w:rPr>
-          <w:rFonts w:ascii="Helvetica" w:hAnsi="Helvetica" w:cs="Helvetica"/>
-          <w:sz w:val="18"/>
-          <w:szCs w:val="18"/>
-          <w:lang w:val="de-DE"/>
-        </w:rPr>
-      </w:pPr>
-      <w:r>
-        <w:rPr>
-          <w:rFonts w:ascii="Helvetica" w:hAnsi="Helvetica" w:cs="Helvetica"/>
-          <w:sz w:val="18"/>
-          <w:szCs w:val="18"/>
+          <w:color w:val="000000" w:themeColor="text1"/>
+          <w:sz w:val="17"/>
+          <w:szCs w:val="17"/>
+          <w:lang w:val="de-DE"/>
+        </w:rPr>
+      </w:pPr>
+      <w:bookmarkStart w:id="0" w:name="_GoBack"/>
+      <w:bookmarkEnd w:id="0"/>
+      <w:r>
+        <w:rPr>
+          <w:rFonts w:ascii="Helvetica" w:hAnsi="Helvetica" w:cs="AppleSystemUIFont"/>
+          <w:color w:val="000000" w:themeColor="text1"/>
+          <w:sz w:val="17"/>
+          <w:szCs w:val="17"/>
+          <w:lang w:val="de-DE"/>
+        </w:rPr>
+        <w:t>Die Kinderkultur Luzern behält sich das Recht vor, die Events abzusagen, wenn ein</w:t>
+      </w:r>
+      <w:r>
+        <w:rPr>
+          <w:rFonts w:ascii="Helvetica" w:hAnsi="Helvetica" w:cs="AppleSystemUIFont"/>
+          <w:color w:val="000000" w:themeColor="text1"/>
+          <w:sz w:val="17"/>
+          <w:szCs w:val="17"/>
+          <w:lang w:val="de-DE"/>
+        </w:rPr>
+        <w:t xml:space="preserve"> triftiger</w:t>
+      </w:r>
+      <w:r>
+        <w:rPr>
+          <w:rFonts w:ascii="Helvetica" w:hAnsi="Helvetica" w:cs="AppleSystemUIFont"/>
+          <w:color w:val="000000" w:themeColor="text1"/>
+          <w:sz w:val="17"/>
+          <w:szCs w:val="17"/>
+          <w:lang w:val="de-DE"/>
+        </w:rPr>
+        <w:t xml:space="preserve"> Grund</w:t>
+      </w:r>
+      <w:r>
+        <w:rPr>
+          <w:rFonts w:ascii="Helvetica" w:hAnsi="Helvetica" w:cs="AppleSystemUIFont"/>
+          <w:color w:val="000000" w:themeColor="text1"/>
+          <w:sz w:val="17"/>
+          <w:szCs w:val="17"/>
+          <w:lang w:val="de-DE"/>
+        </w:rPr>
+        <w:t xml:space="preserve"> </w:t>
+      </w:r>
+      <w:r>
+        <w:rPr>
+          <w:rFonts w:ascii="Helvetica" w:hAnsi="Helvetica" w:cs="AppleSystemUIFont"/>
+          <w:color w:val="000000" w:themeColor="text1"/>
+          <w:sz w:val="17"/>
+          <w:szCs w:val="17"/>
+          <w:lang w:val="de-DE"/>
+        </w:rPr>
+        <w:t>dafür besteht.</w:t>
+      </w:r>
+      <w:r>
+        <w:rPr>
+          <w:rFonts w:ascii="Helvetica" w:hAnsi="Helvetica" w:cs="AppleSystemUIFont"/>
+          <w:color w:val="000000" w:themeColor="text1"/>
+          <w:sz w:val="17"/>
+          <w:szCs w:val="17"/>
+          <w:lang w:val="de-DE"/>
+        </w:rPr>
+        <w:t xml:space="preserve"> (Höhere Gewalt / Pandemien…) </w:t>
+      </w:r>
+      <w:r>
+        <w:rPr>
+          <w:rFonts w:ascii="Helvetica" w:hAnsi="Helvetica" w:cs="AppleSystemUIFont"/>
+          <w:color w:val="000000" w:themeColor="text1"/>
+          <w:sz w:val="17"/>
+          <w:szCs w:val="17"/>
+          <w:lang w:val="de-DE"/>
+        </w:rPr>
+        <w:t xml:space="preserve"> </w:t>
+      </w:r>
+    </w:p>
+    <w:p>
+      <w:pPr>
+        <w:widowControl w:val="0"/>
+        <w:tabs>
+          <w:tab w:val="left" w:pos="566"/>
+          <w:tab w:val="left" w:pos="1133"/>
+          <w:tab w:val="left" w:pos="1700"/>
+          <w:tab w:val="left" w:pos="2267"/>
+          <w:tab w:val="left" w:pos="2834"/>
+          <w:tab w:val="left" w:pos="3401"/>
+          <w:tab w:val="left" w:pos="3968"/>
+          <w:tab w:val="left" w:pos="4535"/>
+          <w:tab w:val="left" w:pos="5102"/>
+          <w:tab w:val="left" w:pos="5669"/>
+          <w:tab w:val="left" w:pos="6236"/>
+          <w:tab w:val="left" w:pos="6803"/>
+        </w:tabs>
+        <w:autoSpaceDE w:val="0"/>
+        <w:autoSpaceDN w:val="0"/>
+        <w:adjustRightInd w:val="0"/>
+        <w:rPr>
+          <w:rFonts w:ascii="Helvetica" w:hAnsi="Helvetica" w:cs="Helvetica"/>
+          <w:sz w:val="17"/>
+          <w:szCs w:val="17"/>
+          <w:lang w:val="de-DE"/>
+        </w:rPr>
+      </w:pPr>
+    </w:p>
+    <w:p>
+      <w:pPr>
+        <w:widowControl w:val="0"/>
+        <w:tabs>
+          <w:tab w:val="left" w:pos="566"/>
+          <w:tab w:val="left" w:pos="1133"/>
+          <w:tab w:val="left" w:pos="1700"/>
+          <w:tab w:val="left" w:pos="2267"/>
+          <w:tab w:val="left" w:pos="2834"/>
+          <w:tab w:val="left" w:pos="3401"/>
+          <w:tab w:val="left" w:pos="3968"/>
+          <w:tab w:val="left" w:pos="4535"/>
+          <w:tab w:val="left" w:pos="5102"/>
+          <w:tab w:val="left" w:pos="5669"/>
+          <w:tab w:val="left" w:pos="6236"/>
+          <w:tab w:val="left" w:pos="6803"/>
+        </w:tabs>
+        <w:autoSpaceDE w:val="0"/>
+        <w:autoSpaceDN w:val="0"/>
+        <w:adjustRightInd w:val="0"/>
+        <w:rPr>
+          <w:rFonts w:ascii="Helvetica" w:hAnsi="Helvetica" w:cs="Helvetica"/>
+          <w:sz w:val="17"/>
+          <w:szCs w:val="17"/>
+          <w:lang w:val="de-DE"/>
+        </w:rPr>
+      </w:pPr>
+      <w:r>
+        <w:rPr>
+          <w:rFonts w:ascii="Helvetica" w:hAnsi="Helvetica" w:cs="Helvetica"/>
+          <w:sz w:val="17"/>
+          <w:szCs w:val="17"/>
           <w:lang w:val="de-DE"/>
         </w:rPr>
         <w:t>Wir freuen uns sehr auf erlebnisreiche und kreative Schlosswochen mit den Kinder</w:t>
@@ -1895,8 +1886,8 @@
       <w:r>
         <w:rPr>
           <w:rFonts w:ascii="Helvetica" w:hAnsi="Helvetica" w:cs="Helvetica"/>
-          <w:sz w:val="18"/>
-          <w:szCs w:val="18"/>
+          <w:sz w:val="17"/>
+          <w:szCs w:val="17"/>
           <w:lang w:val="de-DE"/>
         </w:rPr>
         <w:t>n</w:t>
@@ -1904,8 +1895,8 @@
       <w:r>
         <w:rPr>
           <w:rFonts w:ascii="Helvetica" w:hAnsi="Helvetica" w:cs="Helvetica"/>
-          <w:sz w:val="18"/>
-          <w:szCs w:val="18"/>
+          <w:sz w:val="17"/>
+          <w:szCs w:val="17"/>
           <w:lang w:val="de-DE"/>
         </w:rPr>
         <w:t xml:space="preserve"> im Sommer! </w:t>
@@ -1933,8 +1924,8 @@
         <w:adjustRightInd w:val="0"/>
         <w:rPr>
           <w:rFonts w:ascii="Helvetica" w:hAnsi="Helvetica" w:cs="Helvetica"/>
-          <w:sz w:val="18"/>
-          <w:szCs w:val="18"/>
+          <w:sz w:val="17"/>
+          <w:szCs w:val="17"/>
           <w:lang w:val="de-DE"/>
         </w:rPr>
       </w:pPr>
@@ -1943,19 +1934,41 @@
           <w:rFonts w:ascii="Helvetica" w:hAnsi="Helvetica" w:cs="Helvetica"/>
           <w:i/>
           <w:iCs/>
-          <w:sz w:val="18"/>
-          <w:szCs w:val="18"/>
-          <w:lang w:val="de-DE"/>
-        </w:rPr>
-        <w:t>© Kinderkultur Luzern, Januar 20</w:t>
+          <w:sz w:val="17"/>
+          <w:szCs w:val="17"/>
+          <w:lang w:val="de-DE"/>
+        </w:rPr>
+        <w:t xml:space="preserve">© Kinderkultur Luzern, </w:t>
       </w:r>
       <w:r>
         <w:rPr>
           <w:rFonts w:ascii="Helvetica" w:hAnsi="Helvetica" w:cs="Helvetica"/>
           <w:i/>
           <w:iCs/>
-          <w:sz w:val="18"/>
-          <w:szCs w:val="18"/>
+          <w:sz w:val="17"/>
+          <w:szCs w:val="17"/>
+          <w:lang w:val="de-DE"/>
+        </w:rPr>
+        <w:t>März</w:t>
+      </w:r>
+      <w:r>
+        <w:rPr>
+          <w:rFonts w:ascii="Helvetica" w:hAnsi="Helvetica" w:cs="Helvetica"/>
+          <w:i/>
+          <w:iCs/>
+          <w:sz w:val="17"/>
+          <w:szCs w:val="17"/>
+          <w:lang w:val="de-DE"/>
+        </w:rPr>
+        <w:t xml:space="preserve"> 20</w:t>
+      </w:r>
+      <w:r>
+        <w:rPr>
+          <w:rFonts w:ascii="Helvetica" w:hAnsi="Helvetica" w:cs="Helvetica"/>
+          <w:i/>
+          <w:iCs/>
+          <w:sz w:val="17"/>
+          <w:szCs w:val="17"/>
           <w:lang w:val="de-DE"/>
         </w:rPr>
         <w:t>20</w:t>
